--- a/Submission/MainText.docx
+++ b/Submission/MainText.docx
@@ -330,7 +330,25 @@
           <w:szCs w:val="24"/>
           <w:lang w:val="en-US"/>
         </w:rPr>
-        <w:t>Helminthiases are a class of neglected tropical diseases that affect at least one billion people worldwide, with a disproportionate impact in resource-poor areas with limited disease surveillance. Geospatial methods can offer valuable insights into the burden of these infections, particularly given that many are subject to strong ecological influences on the environmental, vector-borne, or zoonotic stages of their life cycle. In this study, we screened 6,829 abstracts and analyzed 485 studies that use maps to document, infer, or predict transmission patterns for over 200 species of parasitic worm. We found that quantitative mapping methods are increasingly used in medical parasitology, drawing on One Health surveillance data from the community scale to model geographic distributions and burdens up to the regional or global scale. However, we found that the vast majority of the human helminthiases may be entirely unmapped, with research effort focused disproportionately on a half-dozen infections that are targeted by mass drug administration programs. Entire regions were also surprisingly under-represented in the literature, particularly southern Asia and the Neotropics. We conclude by proposing a shortlist of possible priorities for future research, including several neglected helminthiases with a burden that may be underestimated.</w:t>
+        <w:t xml:space="preserve">Helminthiases are a class of neglected tropical diseases that affect at least one billion people worldwide, with a disproportionate impact in resource-poor areas with limited disease surveillance. Geospatial methods can offer valuable insights into the burden of these infections, particularly given that many are subject to strong ecological influences on the environmental, vector-borne, or zoonotic stages of their life cycle. In this study, we screened 6,829 abstracts and analyzed 485 studies that use maps to document, infer, or predict transmission patterns for over 200 species of parasitic worm. We found that quantitative mapping methods are increasingly used in medical parasitology, drawing on One Health surveillance data from the community scale to model geographic distributions and burdens up to the regional or global scale. However, we found that </w:t>
+      </w:r>
+      <w:proofErr w:type="gramStart"/>
+      <w:r>
+        <w:rPr>
+          <w:rFonts w:cs="Times New Roman"/>
+          <w:szCs w:val="24"/>
+          <w:lang w:val="en-US"/>
+        </w:rPr>
+        <w:t>the vast majority of</w:t>
+      </w:r>
+      <w:proofErr w:type="gramEnd"/>
+      <w:r>
+        <w:rPr>
+          <w:rFonts w:cs="Times New Roman"/>
+          <w:szCs w:val="24"/>
+          <w:lang w:val="en-US"/>
+        </w:rPr>
+        <w:t xml:space="preserve"> the human helminthiases may be entirely unmapped, with research effort focused disproportionately on a half-dozen infections that are targeted by mass drug administration programs. Entire regions were also surprisingly under-represented in the literature, particularly southern Asia and the Neotropics. We conclude by proposing a shortlist of possible priorities for future research, including several neglected helminthiases with a burden that may be underestimated.</w:t>
       </w:r>
     </w:p>
     <w:p>
@@ -601,7 +619,39 @@
           <w:i w:val="0"/>
           <w:color w:val="auto"/>
         </w:rPr>
-        <w:t xml:space="preserve">To compile a list of human-associated helminth species, we used a recently-published dataset of host-parasite associations curated by the Natural History Museum in London (NHM). (Dallas, 2016) From these data, we compiled a list of human helminthiases by searching for associations with Homo sapiens, and recording the number of references listed for each species. There were 407 helminth species on this initial list. To verify whether each helminth species is still considered taxonomically valid and is capable of infecting humans, we manually searched for records of human infection for each species. In Google Scholar, we used the search queries “[species name]” and “human*” to search for records of human infection. In Google, we used the search queries “[species name]” and “syn*” to determine if species with no records or only old records of human infection have since been renamed. We removed a species from the study if we could find no evidence that the species infects humans, the species name was found to be synonymous with a more recent species name on the list, there was conflicting evidence as to whether the species can infect humans, or the species was found to infect humans only </w:t>
+        <w:t xml:space="preserve">To compile a list of human-associated helminth species, we used a </w:t>
+      </w:r>
+      <w:proofErr w:type="gramStart"/>
+      <w:r>
+        <w:rPr>
+          <w:i w:val="0"/>
+          <w:color w:val="auto"/>
+        </w:rPr>
+        <w:t>recently-published</w:t>
+      </w:r>
+      <w:proofErr w:type="gramEnd"/>
+      <w:r>
+        <w:rPr>
+          <w:i w:val="0"/>
+          <w:color w:val="auto"/>
+        </w:rPr>
+        <w:t xml:space="preserve"> dataset of host-parasite associations curated by the Natural History Museum in London (NHM). (Dallas, 2016) From these data, we compiled a list of human helminthiases by searching for associations with Homo </w:t>
+      </w:r>
+      <w:proofErr w:type="gramStart"/>
+      <w:r>
+        <w:rPr>
+          <w:i w:val="0"/>
+          <w:color w:val="auto"/>
+        </w:rPr>
+        <w:t>sapiens, and</w:t>
+      </w:r>
+      <w:proofErr w:type="gramEnd"/>
+      <w:r>
+        <w:rPr>
+          <w:i w:val="0"/>
+          <w:color w:val="auto"/>
+        </w:rPr>
+        <w:t xml:space="preserve"> recording the number of references listed for each species. There were 407 helminth species on this initial list. To verify whether each helminth species is still considered taxonomically valid and is capable of infecting humans, we manually searched for records of human infection for each species. In Google Scholar, we used the search queries “[species name]” and “human*” to search for records of human infection. In Google, we used the search queries “[species name]” and “syn*” to determine if species with no records or only old records of human infection have since been renamed. We removed a species from the study if we could find no evidence that the species infects humans, the species name was found to be synonymous with a more recent species name on the list, there was conflicting evidence as to whether the species can infect humans, or the species was found to infect humans only </w:t>
       </w:r>
       <w:r>
         <w:rPr>
@@ -616,7 +666,23 @@
           <w:i w:val="0"/>
           <w:color w:val="auto"/>
         </w:rPr>
-        <w:t xml:space="preserve"> a hybrid with another helminth species. This left a total of 232 taxonomically-valid human helminthiases.</w:t>
+        <w:t xml:space="preserve"> a hybrid with another helminth species. This left a total of 232 </w:t>
+      </w:r>
+      <w:proofErr w:type="gramStart"/>
+      <w:r>
+        <w:rPr>
+          <w:i w:val="0"/>
+          <w:color w:val="auto"/>
+        </w:rPr>
+        <w:t>taxonomically-valid</w:t>
+      </w:r>
+      <w:proofErr w:type="gramEnd"/>
+      <w:r>
+        <w:rPr>
+          <w:i w:val="0"/>
+          <w:color w:val="auto"/>
+        </w:rPr>
+        <w:t xml:space="preserve"> human helminthiases.</w:t>
       </w:r>
     </w:p>
     <w:p/>
@@ -943,7 +1009,25 @@
           <w:szCs w:val="24"/>
           <w:lang w:val="en-US"/>
         </w:rPr>
-        <w:t>refers broadly to the projection of modeled risk surfaces over a continuous area or at regional levels; this involves at least some amount of inference of risk, from a model of prevalence or occurrence, and visual presentation of modeled results (i.e., not hand-drawn or expert-informed maps).</w:t>
+        <w:t>refers broadly to the projection of modeled risk surfaces over a continuous area or at regional levels; this involves at least some amount of inference of risk, from a model of prevalence or occurrence, and visual presentation of modeled results (i.e., not hand-</w:t>
+      </w:r>
+      <w:proofErr w:type="gramStart"/>
+      <w:r>
+        <w:rPr>
+          <w:rFonts w:cs="Times New Roman"/>
+          <w:szCs w:val="24"/>
+          <w:lang w:val="en-US"/>
+        </w:rPr>
+        <w:t>drawn</w:t>
+      </w:r>
+      <w:proofErr w:type="gramEnd"/>
+      <w:r>
+        <w:rPr>
+          <w:rFonts w:cs="Times New Roman"/>
+          <w:szCs w:val="24"/>
+          <w:lang w:val="en-US"/>
+        </w:rPr>
+        <w:t xml:space="preserve"> or expert-informed maps).</w:t>
       </w:r>
     </w:p>
     <w:p>
@@ -1081,14 +1165,42 @@
         <w:rPr>
           <w:lang w:val="en-US"/>
         </w:rPr>
-        <w:t xml:space="preserve">We found a total of 485 studies that mapped human helminthiases across a mix of scales, regions, pathogens, and purposes. The number of helminth mapping studies has steadily increased since the year 2000 (Figure 1), and the field is still growing rapidly. Across all time periods, we found that most studies use maps first and foremost as a data visualization tool (case occurrence data or prevalence maps; Figure 2); however, the last decade has seen a particular shift towards advanced statistical modeling and machine learning approaches. In particular, tools from ecological niche modeling began to be used around 2007 to 2010, when the most popular algorithms (MaxEnt and GARP) began to cross over into medical geography. </w:t>
+        <w:t xml:space="preserve">We found a total of 485 studies that mapped human helminthiases across a mix of scales, regions, pathogens, and purposes. The number of helminth mapping studies has steadily increased since the year 2000 (Figure 1), and the field is still growing rapidly. Across all time periods, we found that most studies use maps first and foremost as a data visualization tool (case occurrence data or prevalence maps; Figure 2); however, the last decade has seen a particular shift towards advanced statistical modeling and machine learning approaches. </w:t>
+      </w:r>
+      <w:proofErr w:type="gramStart"/>
+      <w:r>
+        <w:rPr>
+          <w:lang w:val="en-US"/>
+        </w:rPr>
+        <w:t>In particular, tools</w:t>
+      </w:r>
+      <w:proofErr w:type="gramEnd"/>
+      <w:r>
+        <w:rPr>
+          <w:lang w:val="en-US"/>
+        </w:rPr>
+        <w:t xml:space="preserve"> from ecological niche modeling began to be used around 2007 to 2010, when the most popular algorithms (MaxEnt and GARP) began to cross over into medical geography. </w:t>
       </w:r>
       <w:r>
         <w:rPr>
           <w:lang w:val="en-US"/>
         </w:rPr>
         <w:lastRenderedPageBreak/>
-        <w:t>This particular approach to predictive modeling is continuing to become more popular as more disease ecologists become involved in neglected tropical disease research. In the last decade, we also observed a methodological shift away from studies using licensed software like ArcGIS, and increasingly taking advantage of open-source software like QGIS and GRASS, or console programs like R and Python. These accessible softwares can be easily used by researchers and stakeholders without the financial barriers of proprietary software that are prohibitive even for many in the Global North.</w:t>
+        <w:t xml:space="preserve">This </w:t>
+      </w:r>
+      <w:proofErr w:type="gramStart"/>
+      <w:r>
+        <w:rPr>
+          <w:lang w:val="en-US"/>
+        </w:rPr>
+        <w:t>particular approach</w:t>
+      </w:r>
+      <w:proofErr w:type="gramEnd"/>
+      <w:r>
+        <w:rPr>
+          <w:lang w:val="en-US"/>
+        </w:rPr>
+        <w:t xml:space="preserve"> to predictive modeling is continuing to become more popular as more disease ecologists become involved in neglected tropical disease research. In the last decade, we also observed a methodological shift away from studies using licensed software like ArcGIS, and increasingly taking advantage of open-source software like QGIS and GRASS, or console programs like R and Python. These accessible softwares can be easily used by researchers and stakeholders without the financial barriers of proprietary software that are prohibitive even for many in the Global North.</w:t>
       </w:r>
     </w:p>
     <w:p/>
@@ -1110,7 +1222,21 @@
         <w:rPr>
           <w:lang w:val="en-US"/>
         </w:rPr>
-        <w:t>We found that the vast majority of mapping studies were boots-on-the-ground epidemiological research conducted in a single community or a handful of communities within a single country (Figure 2). We found relatively few large-scale (multinational to global) prevalence or risk maps, likely because the raw prevalence data are unsynthesized in a modelable format or, for many infections, have never been collected at sufficient scale. We also found that the distribution of research effort has been strikingly uneven (Figure 3). Hotspots of research in China, Brazil, and tropical Sub-Saharan Africa reflect a mix of population size, infectious disease burden, and unique aspects of the medical parasitology community of practice (e.g., Fiocruz in Brazil). However, we found major research gaps in South and Southeast Asia, the Middle East, and Latin America and the Caribbean, despite the high parasite burden faced by many communities in these regions (e.g., (Salam and Azam, 2017)). Overall, these findings suggest that the global burden of many helminthiases might be underestimated, especially if parasite prevalence is high in research and surveillance cold</w:t>
+        <w:t xml:space="preserve">We found that </w:t>
+      </w:r>
+      <w:proofErr w:type="gramStart"/>
+      <w:r>
+        <w:rPr>
+          <w:lang w:val="en-US"/>
+        </w:rPr>
+        <w:t>the vast majority of</w:t>
+      </w:r>
+      <w:proofErr w:type="gramEnd"/>
+      <w:r>
+        <w:rPr>
+          <w:lang w:val="en-US"/>
+        </w:rPr>
+        <w:t xml:space="preserve"> mapping studies were boots-on-the-ground epidemiological research conducted in a single community or a handful of communities within a single country (Figure 2). We found relatively few large-scale (multinational to global) prevalence or risk maps, likely because the raw prevalence data are unsynthesized in a modelable format or, for many infections, have never been collected at sufficient scale. We also found that the distribution of research effort has been strikingly uneven (Figure 3). Hotspots of research in China, Brazil, and tropical Sub-Saharan Africa reflect a mix of population size, infectious disease burden, and unique aspects of the medical parasitology community of practice (e.g., Fiocruz in Brazil). However, we found major research gaps in South and Southeast Asia, the Middle East, and Latin America and the Caribbean, despite the high parasite burden faced by many communities in these regions (e.g., (Salam and Azam, 2017)). Overall, these findings suggest that the global burden of many helminthiases might be underestimated, especially if parasite prevalence is high in research and surveillance cold</w:t>
       </w:r>
       <w:r>
         <w:rPr>
@@ -1173,13 +1299,21 @@
         <w:rPr>
           <w:lang w:val="en-US"/>
         </w:rPr>
-        <w:t>)—account for the vast majority of research effort (Figure 1</w:t>
-      </w:r>
-      <w:r>
-        <w:rPr>
-          <w:lang w:val="en-US"/>
-        </w:rPr>
-        <w:t xml:space="preserve">; </w:t>
+        <w:t xml:space="preserve">)—account for </w:t>
+      </w:r>
+      <w:proofErr w:type="gramStart"/>
+      <w:r>
+        <w:rPr>
+          <w:lang w:val="en-US"/>
+        </w:rPr>
+        <w:t>the vast majority of</w:t>
+      </w:r>
+      <w:proofErr w:type="gramEnd"/>
+      <w:r>
+        <w:rPr>
+          <w:lang w:val="en-US"/>
+        </w:rPr>
+        <w:t xml:space="preserve"> research effort (Figure 1; </w:t>
       </w:r>
       <w:r>
         <w:rPr>
@@ -1192,7 +1326,21 @@
         <w:rPr>
           <w:lang w:val="en-US"/>
         </w:rPr>
-        <w:t xml:space="preserve">). Unsurprisingly, these infections account for the majority of the total burden of helminthiases on global health and poverty. Ascariasis is the most common helminth infection in the world, thought to infect between 737 million and 872 million people worldwide (Vos </w:t>
+        <w:t xml:space="preserve">). Unsurprisingly, these infections account for </w:t>
+      </w:r>
+      <w:proofErr w:type="gramStart"/>
+      <w:r>
+        <w:rPr>
+          <w:lang w:val="en-US"/>
+        </w:rPr>
+        <w:t>the majority of</w:t>
+      </w:r>
+      <w:proofErr w:type="gramEnd"/>
+      <w:r>
+        <w:rPr>
+          <w:lang w:val="en-US"/>
+        </w:rPr>
+        <w:t xml:space="preserve"> the total burden of helminthiases on global health and poverty. Ascariasis is the most common helminth infection in the world, thought to infect between 737 million and 872 million people worldwide (Vos </w:t>
       </w:r>
       <w:r>
         <w:rPr>
@@ -1207,1442 +1355,6 @@
           <w:lang w:val="en-US"/>
         </w:rPr>
         <w:t xml:space="preserve">, 2017), and is a major cause of stunting and malnutrition in children. </w:t>
-      </w:r>
-      <w:r>
-        <w:rPr>
-          <w:i/>
-          <w:iCs/>
-          <w:lang w:val="en-US"/>
-        </w:rPr>
-        <w:t>Trichuris</w:t>
-      </w:r>
-      <w:r>
-        <w:rPr>
-          <w:lang w:val="en-US"/>
-        </w:rPr>
-        <w:t xml:space="preserve"> and hookworm have a similarly massive burden, infecting roughly 435 million and 450 million people worldwide, respectively  (Vos </w:t>
-      </w:r>
-      <w:r>
-        <w:rPr>
-          <w:i/>
-          <w:iCs/>
-          <w:lang w:val="en-US"/>
-        </w:rPr>
-        <w:t>et al.</w:t>
-      </w:r>
-      <w:r>
-        <w:rPr>
-          <w:lang w:val="en-US"/>
-        </w:rPr>
-        <w:t xml:space="preserve">, 2017). Schistosomiasis infects between 179 million and 200 million people worldwide (Vos </w:t>
-      </w:r>
-      <w:r>
-        <w:rPr>
-          <w:i/>
-          <w:iCs/>
-          <w:lang w:val="en-US"/>
-        </w:rPr>
-        <w:t>et al.</w:t>
-      </w:r>
-      <w:r>
-        <w:rPr>
-          <w:lang w:val="en-US"/>
-        </w:rPr>
-        <w:t>, 2017), with a high burden especially in HIV-coendemic areas. Aside from these infections, all other human helminthiases are generally presumed to infect fewer than 100 million people worldwide.</w:t>
-      </w:r>
-    </w:p>
-    <w:p/>
-    <w:p>
-      <w:pPr>
-        <w:pStyle w:val="Heading2"/>
-      </w:pPr>
-      <w:r>
-        <w:t>Feedbacks between mapping and interventions</w:t>
-      </w:r>
-    </w:p>
-    <w:p>
-      <w:pPr>
-        <w:rPr>
-          <w:lang w:val="en-US"/>
-        </w:rPr>
-      </w:pPr>
-      <w:r>
-        <w:rPr>
-          <w:lang w:val="en-US"/>
-        </w:rPr>
-        <w:t xml:space="preserve">Research effort also reflects feedbacks among mapping work, ease of treatment, and scale of interventions. A small number of infections are targeted by </w:t>
-      </w:r>
-      <w:r>
-        <w:rPr>
-          <w:highlight w:val="yellow"/>
-          <w:lang w:val="en-US"/>
-        </w:rPr>
-        <w:t>mass drug administration</w:t>
-      </w:r>
-      <w:r>
-        <w:rPr>
-          <w:lang w:val="en-US"/>
-        </w:rPr>
-        <w:t xml:space="preserve"> (MDA) programs, both because of cheap widely-available treatments and because they account for the highest global burden. These programs are naturally complimentary with spatial analysis: defining the boundaries of a community, testing people or animals for helminthiases, and updating endemicity maps is one of the easiest ways to visualize burden and decide on the frequency and distribution of drug administration. This ongoing feedback of prevalence studies, GIS work, and targeted drug administration has been a key part of successful MDA efforts over the past 20 years, not just to tailor efforts but also to measure their success and </w:t>
-      </w:r>
-      <w:r>
-        <w:rPr>
-          <w:lang w:val="en-US"/>
-        </w:rPr>
-        <w:lastRenderedPageBreak/>
-        <w:t>justify ongoing funding. These programs are therefore the main reason that broad, synthetic data and cartography are possible for a small subset of the best-mapped helminthiases (i.e., soil-transmitted helminths, schistosomiasis, lymphatic filariasis, and onchocerciasis). Conversely, we found that most infections without readily available antihelminthic treatments were relatively understudied, or never appeared in our dataset.</w:t>
-      </w:r>
-    </w:p>
-    <w:p>
-      <w:pPr>
-        <w:ind w:firstLine="425"/>
-        <w:rPr>
-          <w:lang w:val="en-US"/>
-        </w:rPr>
-      </w:pPr>
-      <w:r>
-        <w:rPr>
-          <w:lang w:val="en-US"/>
-        </w:rPr>
-        <w:t xml:space="preserve">Soil-transmitted helminths are also exceptional in that most have a relatively simple life cycle; as such, prevalence data in humans are usually likely to capture the extent of transmission, (though see (Nejsum </w:t>
-      </w:r>
-      <w:r>
-        <w:rPr>
-          <w:i/>
-          <w:iCs/>
-          <w:lang w:val="en-US"/>
-        </w:rPr>
-        <w:t>et al.</w:t>
-      </w:r>
-      <w:r>
-        <w:rPr>
-          <w:lang w:val="en-US"/>
-        </w:rPr>
-        <w:t xml:space="preserve">, 2012)). In contrast, many under-represented helminth species were zoonotic, likely because complex life cycles or wildlife hosts make them more challenging targets for surveillance. When non-human hosts are studied, they are almost always livestock (especially cattle and sheep), pets (cats and dogs), or synanthropic wildlife (rats and mice); true wildlife hosts account for a small fraction of studies (Figure 4). Some of the most understudied helminthiases are the ones that complete parts of their life cycle in hosts that are particularly difficult to sample, like fish and marine mammals (e.g., </w:t>
-      </w:r>
-      <w:r>
-        <w:rPr>
-          <w:i/>
-          <w:iCs/>
-          <w:lang w:val="en-US"/>
-        </w:rPr>
-        <w:t xml:space="preserve">Anisakis </w:t>
-      </w:r>
-      <w:r>
-        <w:rPr>
-          <w:lang w:val="en-US"/>
-        </w:rPr>
-        <w:t xml:space="preserve">or </w:t>
-      </w:r>
-      <w:r>
-        <w:rPr>
-          <w:i/>
-          <w:iCs/>
-          <w:lang w:val="en-US"/>
-        </w:rPr>
-        <w:t>Diphyllobothrium</w:t>
-      </w:r>
-      <w:r>
-        <w:rPr>
-          <w:lang w:val="en-US"/>
-        </w:rPr>
-        <w:t>). Similarly, vector-borne transmission adds another layer of ecological influence, which can make ecological models more useful, but primary data collection more challenging; we found more studies collected spatial data on snails (the “vectors,” or more accurately intermediate hosts, of schistosomiasis) than on more mobile vectors like mosquitoes or flies. Surprisingly, even for soil-transmitted species, we found that environmental sampling is nearly never reported (Figure S2).</w:t>
-      </w:r>
-    </w:p>
-    <w:p/>
-    <w:p>
-      <w:pPr>
-        <w:pStyle w:val="Heading2"/>
-      </w:pPr>
-      <w:r>
-        <w:t>Coinfections, coendemicity, and syndemic interactions</w:t>
-      </w:r>
-    </w:p>
-    <w:p>
-      <w:pPr>
-        <w:widowControl w:val="0"/>
-        <w:rPr>
-          <w:rFonts w:cs="Times New Roman"/>
-          <w:szCs w:val="24"/>
-          <w:lang w:val="en-US"/>
-        </w:rPr>
-      </w:pPr>
-      <w:r>
-        <w:rPr>
-          <w:rFonts w:cs="Times New Roman"/>
-          <w:szCs w:val="24"/>
-          <w:lang w:val="en-US"/>
-        </w:rPr>
-        <w:t xml:space="preserve">We found that a surprising number of mapping studies directly addressed helminth coinfections and coendemicity. Many surveillance programs—especially those guiding mass drug administration— inherently collect data on multiple helminthiases at once (e.g., Kato-Katz </w:t>
-      </w:r>
-      <w:r>
-        <w:rPr>
-          <w:rFonts w:cs="Times New Roman"/>
-          <w:szCs w:val="24"/>
-          <w:lang w:val="en-US"/>
-        </w:rPr>
-        <w:lastRenderedPageBreak/>
-        <w:t xml:space="preserve">screening can detect </w:t>
-      </w:r>
-      <w:r>
-        <w:rPr>
-          <w:rFonts w:cs="Times New Roman"/>
-          <w:i/>
-          <w:iCs/>
-          <w:szCs w:val="24"/>
-          <w:lang w:val="en-US"/>
-        </w:rPr>
-        <w:t>Ascaris</w:t>
-      </w:r>
-      <w:r>
-        <w:rPr>
-          <w:rFonts w:cs="Times New Roman"/>
-          <w:szCs w:val="24"/>
-          <w:lang w:val="en-US"/>
-        </w:rPr>
-        <w:t xml:space="preserve">, </w:t>
-      </w:r>
-      <w:r>
-        <w:rPr>
-          <w:rFonts w:cs="Times New Roman"/>
-          <w:i/>
-          <w:iCs/>
-          <w:szCs w:val="24"/>
-          <w:lang w:val="en-US"/>
-        </w:rPr>
-        <w:t>Trichuris</w:t>
-      </w:r>
-      <w:r>
-        <w:rPr>
-          <w:rFonts w:cs="Times New Roman"/>
-          <w:szCs w:val="24"/>
-          <w:lang w:val="en-US"/>
-        </w:rPr>
-        <w:t xml:space="preserve">, schistosomiasis, hookworm, and other eggs of other parasites as well). Studies that map hotspots of coinfection (e.g., (Raso </w:t>
-      </w:r>
-      <w:r>
-        <w:rPr>
-          <w:rFonts w:cs="Times New Roman"/>
-          <w:i/>
-          <w:iCs/>
-          <w:szCs w:val="24"/>
-          <w:lang w:val="en-US"/>
-        </w:rPr>
-        <w:t>et al.</w:t>
-      </w:r>
-      <w:r>
-        <w:rPr>
-          <w:rFonts w:cs="Times New Roman"/>
-          <w:szCs w:val="24"/>
-          <w:lang w:val="en-US"/>
-        </w:rPr>
-        <w:t xml:space="preserve">, 2006; Pullan </w:t>
-      </w:r>
-      <w:r>
-        <w:rPr>
-          <w:rFonts w:cs="Times New Roman"/>
-          <w:i/>
-          <w:iCs/>
-          <w:szCs w:val="24"/>
-          <w:lang w:val="en-US"/>
-        </w:rPr>
-        <w:t>et al.</w:t>
-      </w:r>
-      <w:r>
-        <w:rPr>
-          <w:rFonts w:cs="Times New Roman"/>
-          <w:szCs w:val="24"/>
-          <w:lang w:val="en-US"/>
-        </w:rPr>
-        <w:t xml:space="preserve">, 2008; Brooker and Clements, 2009)) can help prioritize where treatment might have the greatest social and economic benefit. These approaches can also address more complicated syndemic interactions (Singer </w:t>
-      </w:r>
-      <w:r>
-        <w:rPr>
-          <w:rFonts w:cs="Times New Roman"/>
-          <w:i/>
-          <w:iCs/>
-          <w:szCs w:val="24"/>
-          <w:lang w:val="en-US"/>
-        </w:rPr>
-        <w:t>et al.</w:t>
-      </w:r>
-      <w:r>
-        <w:rPr>
-          <w:rFonts w:cs="Times New Roman"/>
-          <w:szCs w:val="24"/>
-          <w:lang w:val="en-US"/>
-        </w:rPr>
-        <w:t xml:space="preserve">, 2017): for example, onchocerciasis control programs often use ivermectin, a drug that can cause severe neurological complications or even death when administered to a patient with loiasis (Wanji </w:t>
-      </w:r>
-      <w:r>
-        <w:rPr>
-          <w:rFonts w:cs="Times New Roman"/>
-          <w:i/>
-          <w:iCs/>
-          <w:szCs w:val="24"/>
-          <w:lang w:val="en-US"/>
-        </w:rPr>
-        <w:t>et al.</w:t>
-      </w:r>
-      <w:r>
-        <w:rPr>
-          <w:rFonts w:cs="Times New Roman"/>
-          <w:szCs w:val="24"/>
-          <w:lang w:val="en-US"/>
-        </w:rPr>
-        <w:t xml:space="preserve">, 2018). Increasingly, mapping studies have been used to address </w:t>
-      </w:r>
-      <w:r>
-        <w:rPr>
-          <w:rFonts w:cs="Times New Roman"/>
-          <w:i/>
-          <w:iCs/>
-          <w:szCs w:val="24"/>
-          <w:lang w:val="en-US"/>
-        </w:rPr>
-        <w:t>Onchocerca</w:t>
-      </w:r>
-      <w:r>
-        <w:rPr>
-          <w:rFonts w:cs="Times New Roman"/>
-          <w:szCs w:val="24"/>
-          <w:lang w:val="en-US"/>
-        </w:rPr>
-        <w:t>-</w:t>
-      </w:r>
-      <w:r>
-        <w:rPr>
-          <w:rFonts w:cs="Times New Roman"/>
-          <w:i/>
-          <w:iCs/>
-          <w:szCs w:val="24"/>
-          <w:lang w:val="en-US"/>
-        </w:rPr>
-        <w:t>Loa</w:t>
-      </w:r>
-      <w:r>
-        <w:rPr>
-          <w:rFonts w:cs="Times New Roman"/>
-          <w:szCs w:val="24"/>
-          <w:lang w:val="en-US"/>
-        </w:rPr>
-        <w:t xml:space="preserve"> coendemicity in west and central Africa, helping practitioners to delineate where ivermectin can be administered safely, and where other interventions like vector control might be safer and more effective.</w:t>
-      </w:r>
-    </w:p>
-    <w:p>
-      <w:pPr>
-        <w:widowControl w:val="0"/>
-        <w:ind w:firstLine="425"/>
-        <w:rPr>
-          <w:rFonts w:cs="Times New Roman"/>
-          <w:szCs w:val="24"/>
-          <w:lang w:val="en-US"/>
-        </w:rPr>
-      </w:pPr>
-      <w:r>
-        <w:rPr>
-          <w:rFonts w:cs="Times New Roman"/>
-          <w:szCs w:val="24"/>
-          <w:lang w:val="en-US"/>
-        </w:rPr>
-        <w:t xml:space="preserve">Finally, we found over a dozen studies that addressed coinfections or coendemicity of helminthiases with other infections. Most of these studies focused on malaria: three studies mapped coinfections with hookworm (Brooker and Clements, 2009; Brooker </w:t>
-      </w:r>
-      <w:r>
-        <w:rPr>
-          <w:rFonts w:cs="Times New Roman"/>
-          <w:i/>
-          <w:iCs/>
-          <w:szCs w:val="24"/>
-          <w:lang w:val="en-US"/>
-        </w:rPr>
-        <w:t>et al.</w:t>
-      </w:r>
-      <w:r>
-        <w:rPr>
-          <w:rFonts w:cs="Times New Roman"/>
-          <w:szCs w:val="24"/>
-          <w:lang w:val="en-US"/>
-        </w:rPr>
-        <w:t xml:space="preserve">, 2012; Adu-Gyasi </w:t>
-      </w:r>
-      <w:r>
-        <w:rPr>
-          <w:rFonts w:cs="Times New Roman"/>
-          <w:i/>
-          <w:iCs/>
-          <w:szCs w:val="24"/>
-          <w:lang w:val="en-US"/>
-        </w:rPr>
-        <w:t>et al.</w:t>
-      </w:r>
-      <w:r>
-        <w:rPr>
-          <w:rFonts w:cs="Times New Roman"/>
-          <w:szCs w:val="24"/>
-          <w:lang w:val="en-US"/>
-        </w:rPr>
-        <w:t xml:space="preserve">, 2018), two with schistosomiasis (Kabatereine </w:t>
-      </w:r>
-      <w:r>
-        <w:rPr>
-          <w:rFonts w:cs="Times New Roman"/>
-          <w:i/>
-          <w:iCs/>
-          <w:szCs w:val="24"/>
-          <w:lang w:val="en-US"/>
-        </w:rPr>
-        <w:t>et al.</w:t>
-      </w:r>
-      <w:r>
-        <w:rPr>
-          <w:rFonts w:cs="Times New Roman"/>
-          <w:szCs w:val="24"/>
-          <w:lang w:val="en-US"/>
-        </w:rPr>
-        <w:t xml:space="preserve">, 2011; Doumbo </w:t>
-      </w:r>
-      <w:r>
-        <w:rPr>
-          <w:rFonts w:cs="Times New Roman"/>
-          <w:i/>
-          <w:iCs/>
-          <w:szCs w:val="24"/>
-          <w:lang w:val="en-US"/>
-        </w:rPr>
-        <w:t>et al.</w:t>
-      </w:r>
-      <w:r>
-        <w:rPr>
-          <w:rFonts w:cs="Times New Roman"/>
-          <w:szCs w:val="24"/>
-          <w:lang w:val="en-US"/>
-        </w:rPr>
-        <w:t xml:space="preserve">, 2014), and another with lymphatic filariasis (Stensgaard </w:t>
-      </w:r>
-      <w:r>
-        <w:rPr>
-          <w:rFonts w:cs="Times New Roman"/>
-          <w:i/>
-          <w:iCs/>
-          <w:szCs w:val="24"/>
-          <w:lang w:val="en-US"/>
-        </w:rPr>
-        <w:t>et al.</w:t>
-      </w:r>
-      <w:r>
-        <w:rPr>
-          <w:rFonts w:cs="Times New Roman"/>
-          <w:szCs w:val="24"/>
-          <w:lang w:val="en-US"/>
-        </w:rPr>
-        <w:t xml:space="preserve">, 2011). Integrated mapping can address different aspects of syndemic interactions: for example, some helminthiases share a preventable transmission route with other pathogens (e.g., </w:t>
-      </w:r>
-      <w:r>
-        <w:rPr>
-          <w:rFonts w:cs="Times New Roman"/>
-          <w:i/>
-          <w:iCs/>
-          <w:szCs w:val="24"/>
-          <w:lang w:val="en-US"/>
-        </w:rPr>
-        <w:t>Anopheles</w:t>
-      </w:r>
-      <w:r>
-        <w:rPr>
-          <w:rFonts w:cs="Times New Roman"/>
-          <w:szCs w:val="24"/>
-          <w:lang w:val="en-US"/>
-        </w:rPr>
-        <w:t xml:space="preserve"> mosquitoes transmit both malaria and lymphatic filariasis); others are treatable with the same drugs (artemisin, a widely-used antimalarial, also targets immature schistosomes (Bergquist and Elmorshedy, 2018); recent evidence suggests ivermectin in bloodmeals may reduce </w:t>
-      </w:r>
-      <w:r>
-        <w:rPr>
-          <w:rFonts w:cs="Times New Roman"/>
-          <w:i/>
-          <w:iCs/>
-          <w:szCs w:val="24"/>
-          <w:lang w:val="en-US"/>
-        </w:rPr>
-        <w:t xml:space="preserve">Anopheles </w:t>
-      </w:r>
-      <w:r>
-        <w:rPr>
-          <w:rFonts w:cs="Times New Roman"/>
-          <w:szCs w:val="24"/>
-          <w:lang w:val="en-US"/>
-        </w:rPr>
-        <w:t xml:space="preserve">mosquito lifespan (Derua </w:t>
-      </w:r>
-      <w:r>
-        <w:rPr>
-          <w:rFonts w:cs="Times New Roman"/>
-          <w:i/>
-          <w:iCs/>
-          <w:szCs w:val="24"/>
-          <w:lang w:val="en-US"/>
-        </w:rPr>
-        <w:t>et al.</w:t>
-      </w:r>
-      <w:r>
-        <w:rPr>
-          <w:rFonts w:cs="Times New Roman"/>
-          <w:szCs w:val="24"/>
-          <w:lang w:val="en-US"/>
-        </w:rPr>
-        <w:t xml:space="preserve">, 2015; Mekuriaw </w:t>
-      </w:r>
-      <w:r>
-        <w:rPr>
-          <w:rFonts w:cs="Times New Roman"/>
-          <w:i/>
-          <w:iCs/>
-          <w:szCs w:val="24"/>
-          <w:lang w:val="en-US"/>
-        </w:rPr>
-        <w:t>et al.</w:t>
-      </w:r>
-      <w:r>
-        <w:rPr>
-          <w:rFonts w:cs="Times New Roman"/>
-          <w:szCs w:val="24"/>
-          <w:lang w:val="en-US"/>
-        </w:rPr>
-        <w:t xml:space="preserve">, 2019)). Perhaps the most elusive facet of helminthiases' burden is their immunomodulatory effects, which can have unpredictable impacts on other diseases: for example, while </w:t>
-      </w:r>
-      <w:r>
-        <w:rPr>
-          <w:rFonts w:cs="Times New Roman"/>
-          <w:i/>
-          <w:iCs/>
-          <w:szCs w:val="24"/>
-          <w:lang w:val="en-US"/>
-        </w:rPr>
-        <w:t xml:space="preserve">Schistosoma mansoni </w:t>
-      </w:r>
-      <w:r>
-        <w:rPr>
-          <w:rFonts w:cs="Times New Roman"/>
-          <w:szCs w:val="24"/>
-          <w:lang w:val="en-US"/>
-        </w:rPr>
-        <w:t xml:space="preserve">or hookworm infections may increase susceptibility to malaria, </w:t>
-      </w:r>
-      <w:r>
-        <w:rPr>
-          <w:rFonts w:cs="Times New Roman"/>
-          <w:i/>
-          <w:iCs/>
-          <w:szCs w:val="24"/>
-          <w:lang w:val="en-US"/>
-        </w:rPr>
-        <w:t>S. haematobium</w:t>
-      </w:r>
-      <w:r>
-        <w:rPr>
-          <w:rFonts w:cs="Times New Roman"/>
-          <w:szCs w:val="24"/>
-          <w:lang w:val="en-US"/>
-        </w:rPr>
-        <w:t xml:space="preserve"> infections may confer protection against severe malaria (Adegnika and Kremsner, 2012; Donohue </w:t>
-      </w:r>
-      <w:r>
-        <w:rPr>
-          <w:rFonts w:cs="Times New Roman"/>
-          <w:i/>
-          <w:iCs/>
-          <w:szCs w:val="24"/>
-          <w:lang w:val="en-US"/>
-        </w:rPr>
-        <w:t>et al.</w:t>
-      </w:r>
-      <w:r>
-        <w:rPr>
-          <w:rFonts w:cs="Times New Roman"/>
-          <w:szCs w:val="24"/>
-          <w:lang w:val="en-US"/>
-        </w:rPr>
-        <w:t xml:space="preserve">, 2019). In any of these contexts, </w:t>
-      </w:r>
-      <w:r>
-        <w:rPr>
-          <w:rFonts w:cs="Times New Roman"/>
-          <w:szCs w:val="24"/>
-          <w:lang w:val="en-US"/>
-        </w:rPr>
-        <w:lastRenderedPageBreak/>
-        <w:t>helminthiases are worth considering in broader efforts to measure and reduce the global burden of disease.</w:t>
-      </w:r>
-    </w:p>
-    <w:p>
-      <w:pPr>
-        <w:widowControl w:val="0"/>
-        <w:rPr>
-          <w:rFonts w:cs="Times New Roman"/>
-          <w:szCs w:val="24"/>
-        </w:rPr>
-      </w:pPr>
-    </w:p>
-    <w:p>
-      <w:pPr>
-        <w:pStyle w:val="Heading1"/>
-        <w:widowControl w:val="0"/>
-      </w:pPr>
-      <w:r>
-        <w:t>D</w:t>
-      </w:r>
-      <w:r>
-        <w:t>iscussion</w:t>
-      </w:r>
-    </w:p>
-    <w:p>
-      <w:pPr>
-        <w:pStyle w:val="Heading3"/>
-        <w:rPr>
-          <w:color w:val="000000" w:themeColor="text1"/>
-          <w:lang w:val="en-US"/>
-        </w:rPr>
-      </w:pPr>
-      <w:r>
-        <w:rPr>
-          <w:color w:val="000000" w:themeColor="text1"/>
-          <w:lang w:val="en-US"/>
-        </w:rPr>
-        <w:t>Here, we screened over 6,000 studies, and found extensive literature on the human helminthiases that incorporated geospatial approaches (nearly 500 studies). However, we found that most of these studies were focused on a half-dozen or so parasites with a simple life cycle, available low-cost treatments, and the greatest global burden—the circumstances that make elimination programs a cost-effective investment. For the vast majority of human helminthiases, we found no geospatial data or analysis of any kind in the studies we reviewed. Some of these parasites may only sporadically infect humans, but several others are known to have an uncertain but likely medium-to-high global burden. Often, these neglected helminthiases have a complex (zoonotic or vector-borne) life cycle that both complicates surveillance and limits the feasibility of vertical control programs (especially if elimination is precluded by non-human reservoirs). For these neglected infections, there are many opportunities for mapping work to both establish a clearer baseline on global burden, and to support One Health interventions that include vector control, community sanitation, food safety, livestock vaccination, routine deworming of household pets, and similar practices. In service of this goal, we propose a shortlist of several notable but neglected human helminthiases that were underrepresented in the literature (Box 1).</w:t>
-      </w:r>
-    </w:p>
-    <w:p>
-      <w:pPr>
-        <w:pStyle w:val="Heading3"/>
-      </w:pPr>
-    </w:p>
-    <w:p>
-      <w:pPr>
-        <w:pStyle w:val="Heading2"/>
-      </w:pPr>
-      <w:r>
-        <w:t>Opportunities for global burden (re-)estimation</w:t>
-      </w:r>
-    </w:p>
-    <w:p>
-      <w:pPr>
-        <w:rPr>
-          <w:lang w:val="en-US"/>
-        </w:rPr>
-      </w:pPr>
-      <w:r>
-        <w:rPr>
-          <w:lang w:val="en-US"/>
-        </w:rPr>
-        <w:t xml:space="preserve">Several helminthiases with a global distribution have a likely-high but uncertain burden, which could be clarified by a coordinated data synthesis and geospatial modeling effort—potentially motivating more global investment in prevention and treatment. </w:t>
-      </w:r>
-    </w:p>
-    <w:p>
-      <w:pPr>
-        <w:rPr>
-          <w:lang w:val="en-US"/>
-        </w:rPr>
-      </w:pPr>
-    </w:p>
-    <w:p>
-      <w:pPr>
-        <w:pStyle w:val="Heading3"/>
-      </w:pPr>
-      <w:r>
-        <w:t>Echinococcosis</w:t>
-      </w:r>
-    </w:p>
-    <w:p>
-      <w:r>
-        <w:rPr>
-          <w:i/>
-          <w:iCs/>
-        </w:rPr>
-        <w:t xml:space="preserve">Echinococcus granulosus </w:t>
-      </w:r>
-      <w:r>
-        <w:t xml:space="preserve">and </w:t>
-      </w:r>
-      <w:r>
-        <w:rPr>
-          <w:i/>
-          <w:iCs/>
-        </w:rPr>
-        <w:t xml:space="preserve">E. multilocularis </w:t>
-      </w:r>
-      <w:r>
-        <w:t xml:space="preserve">are zoonotic tapeworms that cause cystic and alveolar echinococcosis, respectively. These infections typically remain asymptomatic for years until cysts grow large enough to disrupt organ function; when they rupture, or (in the latter case) result in liver failure, case fatality rates are relatively high (Wen </w:t>
-      </w:r>
-      <w:r>
-        <w:rPr>
-          <w:i/>
-          <w:iCs/>
-        </w:rPr>
-        <w:t>et al.</w:t>
-      </w:r>
-      <w:r>
-        <w:t xml:space="preserve">, 2019). Between the two infections, recent estimates place the global burden around roughly 19,000 deaths per year out of nearly a million active cases (World Health Organization, 2016). Treatment is difficult, and may require surgery, but infections can also be prevented with a One Health strategy that includes slaughterhouse hygiene and deworming dogs. Global summaries of prevalence data at national or subnational levels were recently compiled not just for human hosts, but also wildlife and domesticated hosts (Deplazes </w:t>
-      </w:r>
-      <w:r>
-        <w:rPr>
-          <w:i/>
-          <w:iCs/>
-        </w:rPr>
-        <w:t>et al.</w:t>
-      </w:r>
-      <w:r>
-        <w:t>, 2017); these data could be readily applied to more detailed, fine-scale geospatial modeling.</w:t>
-      </w:r>
-    </w:p>
-    <w:p>
-      <w:pPr>
-        <w:rPr>
-          <w:lang w:val="en-US"/>
-        </w:rPr>
-      </w:pPr>
-    </w:p>
-    <w:p>
-      <w:pPr>
-        <w:pStyle w:val="Heading3"/>
-      </w:pPr>
-      <w:r>
-        <w:t>Taeniasis and cysticercosis</w:t>
-      </w:r>
-    </w:p>
-    <w:p>
-      <w:r>
-        <w:t xml:space="preserve">A zoonotic parasite of swine, </w:t>
-      </w:r>
-      <w:r>
-        <w:rPr>
-          <w:i/>
-          <w:iCs/>
-        </w:rPr>
-        <w:t>Taenia solium</w:t>
-      </w:r>
-      <w:r>
-        <w:t xml:space="preserve"> is endemic worldwide in communities with poor sanitation and consumption of undercooked pork. Intestinal infection with the adult tapeworm is usually mild, but fecal-oral transmission between humans leads to paratenic infections that can form on the brain or on the spinal cord. These severe infections cause at least 28,000 deaths annually (World Health Organization, 2016), and account for at least a third of all epilepsy cases in endemic areas (Gripper and Welburn, 2017). Estimates range between 2-6 million infections worldwide, but some upper-end regional estimates (e.g. 1.2 million attributable epilepsy cases in India alone (Rajshekhar, 2016)) suggest these may be global underestimates. A high-resolution global estimate of burden could help target One Health interventions pairing </w:t>
-      </w:r>
-      <w:r>
-        <w:lastRenderedPageBreak/>
-        <w:t xml:space="preserve">MDA for taeniosis with pig vaccination, which can eliminate the pathogen over just 4-5 years (Braae </w:t>
-      </w:r>
-      <w:r>
-        <w:rPr>
-          <w:i/>
-          <w:iCs/>
-        </w:rPr>
-        <w:t>et al.</w:t>
-      </w:r>
-      <w:r>
-        <w:t>, 2016).</w:t>
-      </w:r>
-    </w:p>
-    <w:p/>
-    <w:p>
-      <w:pPr>
-        <w:pStyle w:val="Heading3"/>
-      </w:pPr>
-      <w:r>
-        <w:t>Strongyloidiasis</w:t>
-      </w:r>
-    </w:p>
-    <w:p>
-      <w:pPr>
-        <w:rPr>
-          <w:lang w:val="en-US"/>
-        </w:rPr>
-      </w:pPr>
-      <w:r>
-        <w:rPr>
-          <w:i/>
-          <w:iCs/>
-          <w:lang w:val="en-US"/>
-        </w:rPr>
-        <w:t>Strongyloides stercoralis</w:t>
-      </w:r>
-      <w:r>
-        <w:rPr>
-          <w:lang w:val="en-US"/>
-        </w:rPr>
-        <w:t xml:space="preserve"> is a soil-transmitted nematode that infects tens of millions of people in rural communities without proper sanitation. Strongyloidiasis is often asymptomatic, but can be life-threatening in immunocompromised individuals. Our systematic review identified just three efforts to map this parasite—all national or community studies—highlighting an opportunity to consolidate existing surveillance data, and develop high-resolution maps of endemicity and burden. One recent study takes an important step towards filling this gap by developing a global ecological niche model for strongyloidiasis (Fleitas </w:t>
-      </w:r>
-      <w:r>
-        <w:rPr>
-          <w:i/>
-          <w:iCs/>
-          <w:lang w:val="en-US"/>
-        </w:rPr>
-        <w:t>et al.</w:t>
-      </w:r>
-      <w:r>
-        <w:rPr>
-          <w:lang w:val="en-US"/>
-        </w:rPr>
-        <w:t>, 2022), but data remain limited and more systematic efforts are needed.</w:t>
-      </w:r>
-    </w:p>
-    <w:p/>
-    <w:p>
-      <w:pPr>
-        <w:pStyle w:val="Heading3"/>
-      </w:pPr>
-      <w:r>
-        <w:t>Hymenolepiasis</w:t>
-      </w:r>
-    </w:p>
-    <w:p>
-      <w:pPr>
-        <w:rPr>
-          <w:lang w:val="en-US"/>
-        </w:rPr>
-      </w:pPr>
-      <w:r>
-        <w:rPr>
-          <w:lang w:val="en-US"/>
-        </w:rPr>
-        <w:t xml:space="preserve">The dwarf tapeworm </w:t>
-      </w:r>
-      <w:r>
-        <w:rPr>
-          <w:i/>
-          <w:iCs/>
-          <w:lang w:val="en-US"/>
-        </w:rPr>
-        <w:t xml:space="preserve">Hymenolepis nana </w:t>
-      </w:r>
-      <w:r>
-        <w:rPr>
-          <w:lang w:val="en-US"/>
-        </w:rPr>
-        <w:t xml:space="preserve">is one of the most common cestode parasites of humans. These infections are generally asymptomatic in adults, but more severe in children, especially when comorbid with malnutrition (Cabada </w:t>
-      </w:r>
-      <w:r>
-        <w:rPr>
-          <w:i/>
-          <w:iCs/>
-          <w:lang w:val="en-US"/>
-        </w:rPr>
-        <w:t>et al.</w:t>
-      </w:r>
-      <w:r>
-        <w:rPr>
-          <w:lang w:val="en-US"/>
-        </w:rPr>
-        <w:t>, 2016). Estimates of regional</w:t>
-      </w:r>
-      <w:r>
-        <w:rPr>
-          <w:i/>
-          <w:iCs/>
-          <w:lang w:val="en-US"/>
-        </w:rPr>
-        <w:t xml:space="preserve"> H. nana</w:t>
-      </w:r>
-      <w:r>
-        <w:rPr>
-          <w:lang w:val="en-US"/>
-        </w:rPr>
-        <w:t xml:space="preserve"> prevalence vary substantially, ranging from 0.2 to 28.4% in Asia and from 0.9 to 23% in the Americas (Vilchez Barreto </w:t>
-      </w:r>
-      <w:r>
-        <w:rPr>
-          <w:i/>
-          <w:iCs/>
-          <w:lang w:val="en-US"/>
-        </w:rPr>
-        <w:t>et al.</w:t>
-      </w:r>
-      <w:r>
-        <w:rPr>
-          <w:lang w:val="en-US"/>
-        </w:rPr>
-        <w:t xml:space="preserve">, 2017). Our literature review found only two mapping studies on </w:t>
-      </w:r>
-      <w:r>
-        <w:rPr>
-          <w:i/>
-          <w:iCs/>
-          <w:lang w:val="en-US"/>
-        </w:rPr>
-        <w:t>H. nana</w:t>
-      </w:r>
-      <w:r>
-        <w:rPr>
-          <w:lang w:val="en-US"/>
-        </w:rPr>
-        <w:t xml:space="preserve">, both community-based studies in Angola and Ghana (Soares Magalhães </w:t>
-      </w:r>
-      <w:r>
-        <w:rPr>
-          <w:i/>
-          <w:iCs/>
-          <w:lang w:val="en-US"/>
-        </w:rPr>
-        <w:t>et al.</w:t>
-      </w:r>
-      <w:r>
-        <w:rPr>
-          <w:lang w:val="en-US"/>
-        </w:rPr>
-        <w:t xml:space="preserve">, 2013; Adu-Gyasi </w:t>
-      </w:r>
-      <w:r>
-        <w:rPr>
-          <w:i/>
-          <w:iCs/>
-          <w:lang w:val="en-US"/>
-        </w:rPr>
-        <w:t>et al.</w:t>
-      </w:r>
-      <w:r>
-        <w:rPr>
-          <w:lang w:val="en-US"/>
-        </w:rPr>
-        <w:t xml:space="preserve">, 2018). Future work could consolidate fine-scale surveillance datasets, and align them with other geospatial research on malnutrition and stunting (e.g., (Osgood-Zimmerman </w:t>
-      </w:r>
-      <w:r>
-        <w:rPr>
-          <w:i/>
-          <w:iCs/>
-          <w:lang w:val="en-US"/>
-        </w:rPr>
-        <w:t>et al.</w:t>
-      </w:r>
-      <w:r>
-        <w:rPr>
-          <w:lang w:val="en-US"/>
-        </w:rPr>
-        <w:t>, 2018)).</w:t>
-      </w:r>
-    </w:p>
-    <w:p/>
-    <w:p/>
-    <w:p>
-      <w:pPr>
-        <w:pStyle w:val="Heading2"/>
-      </w:pPr>
-      <w:r>
-        <w:lastRenderedPageBreak/>
-        <w:t xml:space="preserve">Opportunities for global </w:t>
-      </w:r>
-      <w:r>
-        <w:t>distribution or risk mapping</w:t>
-      </w:r>
-    </w:p>
-    <w:p>
-      <w:pPr>
-        <w:rPr>
-          <w:lang w:val="en-US"/>
-        </w:rPr>
-      </w:pPr>
-      <w:r>
-        <w:rPr>
-          <w:lang w:val="en-US"/>
-        </w:rPr>
-        <w:t xml:space="preserve">For several other helminthiases with a global distribution, a baseline global map of endemicity—or a risk map of the zoonotic niche and the socioenvironmental risk factors for infection—might be a substantial step forward. </w:t>
-      </w:r>
-    </w:p>
-    <w:p/>
-    <w:p>
-      <w:pPr>
-        <w:pStyle w:val="Heading3"/>
-      </w:pPr>
-      <w:r>
-        <w:t>Angiostrongyliasis</w:t>
-      </w:r>
-    </w:p>
-    <w:p>
-      <w:r>
-        <w:t xml:space="preserve">More commonly called rat lungworm, </w:t>
-      </w:r>
-      <w:r>
-        <w:rPr>
-          <w:i/>
-          <w:iCs/>
-        </w:rPr>
-        <w:t xml:space="preserve">Angiostrongylus cantonensis </w:t>
-      </w:r>
-      <w:r>
-        <w:t xml:space="preserve">is a rare but emerging infection endemic to Asia and the Pacific that causes eosinophilic meningitis (Cowie, 2013). Some infections are self-limiting, but others may cause significant neurological damage or death. The geographic range of the parasite has expanded over time, potentially facilitated by climate change and human movement, with several thousand cases reported worldwide (Cowie, 2013; Martins </w:t>
-      </w:r>
-      <w:r>
-        <w:rPr>
-          <w:i/>
-          <w:iCs/>
-        </w:rPr>
-        <w:t>et al.</w:t>
-      </w:r>
-      <w:r>
-        <w:t xml:space="preserve">, 2015). Existing literature on the parasite's global distribution has worked from sparse data (Martins </w:t>
-      </w:r>
-      <w:r>
-        <w:rPr>
-          <w:i/>
-          <w:iCs/>
-        </w:rPr>
-        <w:t>et al.</w:t>
-      </w:r>
-      <w:r>
-        <w:t xml:space="preserve">, 2015; Lu </w:t>
-      </w:r>
-      <w:r>
-        <w:rPr>
-          <w:i/>
-          <w:iCs/>
-        </w:rPr>
-        <w:t>et al.</w:t>
-      </w:r>
-      <w:r>
-        <w:t>, 2018), and future work could more directly address the parasite's zoonotic niche in both intermediate hosts (snails and slugs) and the ultimate host (rats).</w:t>
-      </w:r>
-    </w:p>
-    <w:p/>
-    <w:p>
-      <w:pPr>
-        <w:pStyle w:val="Heading3"/>
-      </w:pPr>
-      <w:r>
-        <w:t>Mansonellosis</w:t>
-      </w:r>
-    </w:p>
-    <w:p>
-      <w:r>
-        <w:t xml:space="preserve">An infection that has been called “the most neglected human filariasis” (Mediannikov and Ranque, 2018), </w:t>
-      </w:r>
-      <w:r>
-        <w:rPr>
-          <w:i/>
-          <w:iCs/>
-        </w:rPr>
-        <w:t>Mansonella perstans</w:t>
-      </w:r>
-      <w:r>
-        <w:t xml:space="preserve"> alone is thought to infect over 100 million people (Ta-Tang </w:t>
-      </w:r>
-      <w:r>
-        <w:rPr>
-          <w:i/>
-          <w:iCs/>
-        </w:rPr>
-        <w:t>et al.</w:t>
-      </w:r>
-      <w:r>
-        <w:t xml:space="preserve">, 2018), yet there are currently no large-scale control programs targeting any </w:t>
-      </w:r>
-      <w:r>
-        <w:rPr>
-          <w:i/>
-          <w:iCs/>
-        </w:rPr>
-        <w:t>Mansonella</w:t>
-      </w:r>
-      <w:r>
-        <w:t xml:space="preserve"> species. Our literature review identified nine studies mapping mansonellosis, including a map of global endemicity. Future research could aim to generate a high-resolution global risk map to guide vector control efforts, particularly given that its </w:t>
-      </w:r>
-      <w:r>
-        <w:rPr>
-          <w:i/>
-          <w:iCs/>
-        </w:rPr>
-        <w:t xml:space="preserve">Culicoides </w:t>
-      </w:r>
-      <w:r>
-        <w:t>midge vectors also transmit several emerging infections (including bluetongue virus, Oropouche virus, and African horse sickness).</w:t>
-      </w:r>
-    </w:p>
-    <w:p/>
-    <w:p>
-      <w:pPr>
-        <w:pStyle w:val="Heading3"/>
-      </w:pPr>
-      <w:r>
-        <w:t>Guinea worm disease</w:t>
-      </w:r>
-    </w:p>
-    <w:p>
-      <w:r>
-        <w:t>Unlike other infections on our shortlist, Guinea worm disease cannot be considered neglected. Decades of control efforts brought</w:t>
-      </w:r>
-      <w:r>
-        <w:rPr>
-          <w:i/>
-          <w:iCs/>
-        </w:rPr>
-        <w:t xml:space="preserve"> Dracunculus medinensis</w:t>
-      </w:r>
-      <w:r>
-        <w:t xml:space="preserve"> close to being the first globally-eradicated parasite, though canine reservoirs now jeopardize that progress (Molyneux and Sankara, 2017; Wilson-Aggarwal </w:t>
-      </w:r>
-      <w:r>
-        <w:rPr>
-          <w:i/>
-          <w:iCs/>
-        </w:rPr>
-        <w:t>et al.</w:t>
-      </w:r>
-      <w:r>
-        <w:t xml:space="preserve">, 2021). Despite the small number of remaining transmission foci, Guinea worm was once found throughout the tropics. Little geospatial data has been consolidated on this century-long range contraction; the best available maps of its original range are hand-drawn estimates from the 1950s (May, 1952). Remapping the historical distribution of </w:t>
-      </w:r>
-      <w:r>
-        <w:rPr>
-          <w:i/>
-          <w:iCs/>
-        </w:rPr>
-        <w:t xml:space="preserve">D. medinensis </w:t>
-      </w:r>
-      <w:r>
-        <w:t xml:space="preserve">with modern technology and modeling methods could offer some insights into the previous successes of eradication campaigns, clarify the ongoing role of zoonotic reservoirs (Boyce </w:t>
-      </w:r>
-      <w:r>
-        <w:rPr>
-          <w:i/>
-          <w:iCs/>
-        </w:rPr>
-        <w:t>et al.</w:t>
-      </w:r>
-      <w:r>
-        <w:t>, 2020), and offer fresh motivation to eliminate Guinea worm disease on the last remaining continent.</w:t>
-      </w:r>
-    </w:p>
-    <w:p/>
-    <w:p>
-      <w:pPr>
-        <w:pStyle w:val="Heading2"/>
-      </w:pPr>
-      <w:r>
-        <w:t xml:space="preserve">Opportunities for </w:t>
-      </w:r>
-      <w:r>
-        <w:t>regional and community-based mapping</w:t>
-      </w:r>
-    </w:p>
-    <w:p>
-      <w:pPr>
-        <w:rPr>
-          <w:lang w:val="en-US"/>
-        </w:rPr>
-      </w:pPr>
-      <w:r>
-        <w:rPr>
-          <w:lang w:val="en-US"/>
-        </w:rPr>
-        <w:t>For a handful of the rarest or most neglected helminthiases, more boots-on-the-ground studies of parasite prevalence in local communities are still needed, forming the quantitative basis of broader estimates of parasite distribution and prevalence.</w:t>
-      </w:r>
-    </w:p>
-    <w:p/>
-    <w:p>
-      <w:pPr>
-        <w:pStyle w:val="Heading3"/>
-      </w:pPr>
-      <w:r>
-        <w:t>Carcinogenic food-borne trematodiases</w:t>
-      </w:r>
-    </w:p>
-    <w:p>
-      <w:r>
-        <w:rPr>
-          <w:i/>
-          <w:iCs/>
-        </w:rPr>
-        <w:t xml:space="preserve">Opisthorchis viverrini </w:t>
-      </w:r>
-      <w:r>
-        <w:t xml:space="preserve">and </w:t>
-      </w:r>
-      <w:r>
-        <w:rPr>
-          <w:i/>
-          <w:iCs/>
-        </w:rPr>
-        <w:t>Clonorchis sinensis</w:t>
-      </w:r>
-      <w:r>
-        <w:t xml:space="preserve"> are trematode parasites of fish (Sripa </w:t>
-      </w:r>
-      <w:r>
-        <w:rPr>
-          <w:i/>
-          <w:iCs/>
-        </w:rPr>
-        <w:t>et al.</w:t>
-      </w:r>
-      <w:r>
-        <w:t xml:space="preserve">, 2011), both of which seriously increase the risk of bile duct cancer (cholangiocarcinoma). The burden of </w:t>
-      </w:r>
-      <w:r>
-        <w:rPr>
-          <w:i/>
-          <w:iCs/>
-        </w:rPr>
-        <w:t>O. viverrini</w:t>
-      </w:r>
-      <w:r>
-        <w:t xml:space="preserve"> is localized to southeast Asia and particularly Thailand, which has the highest incidence of cholangiocarcinoma worldwide (Banales </w:t>
-      </w:r>
-      <w:r>
-        <w:rPr>
-          <w:i/>
-          <w:iCs/>
-        </w:rPr>
-        <w:t>et al.</w:t>
-      </w:r>
-      <w:r>
-        <w:t xml:space="preserve">, 2016); opisthorchiasis prevalence reaches 70% in some communities, costing the country an estimated $120 million </w:t>
-      </w:r>
-      <w:r>
-        <w:lastRenderedPageBreak/>
-        <w:t xml:space="preserve">USD annually (Sripa </w:t>
-      </w:r>
-      <w:r>
-        <w:rPr>
-          <w:i/>
-          <w:iCs/>
-        </w:rPr>
-        <w:t>et al.</w:t>
-      </w:r>
-      <w:r>
-        <w:t>, 2011).</w:t>
-      </w:r>
-      <w:r>
-        <w:rPr>
-          <w:i/>
-          <w:iCs/>
-        </w:rPr>
-        <w:t xml:space="preserve"> C. sinensis </w:t>
-      </w:r>
-      <w:r>
-        <w:t xml:space="preserve">has a much wider range throughout east Asia, infecting an estimated 35 million people (Kim </w:t>
-      </w:r>
-      <w:r>
-        <w:rPr>
-          <w:i/>
-          <w:iCs/>
-        </w:rPr>
-        <w:t>et al.</w:t>
-      </w:r>
-      <w:r>
-        <w:t xml:space="preserve">, 2016). Our systematic review found no community-based mapping efforts for </w:t>
-      </w:r>
-      <w:r>
-        <w:rPr>
-          <w:i/>
-          <w:iCs/>
-        </w:rPr>
-        <w:t>C. sinensis</w:t>
-      </w:r>
-      <w:r>
-        <w:t xml:space="preserve">, and very few for </w:t>
-      </w:r>
-      <w:r>
-        <w:rPr>
-          <w:i/>
-          <w:iCs/>
-        </w:rPr>
-        <w:t>O. viverrini</w:t>
-      </w:r>
-      <w:r>
-        <w:t>.</w:t>
-      </w:r>
-    </w:p>
-    <w:p/>
-    <w:p>
-      <w:pPr>
-        <w:pStyle w:val="Heading3"/>
-      </w:pPr>
-      <w:r>
-        <w:t>Capillariasis</w:t>
-      </w:r>
-    </w:p>
-    <w:p>
-      <w:pPr>
-        <w:rPr>
-          <w:lang w:val="en-US"/>
-        </w:rPr>
-      </w:pPr>
-      <w:r>
-        <w:rPr>
-          <w:i/>
-          <w:iCs/>
-          <w:lang w:val="en-US"/>
-        </w:rPr>
-        <w:t xml:space="preserve">Capillaria hepatica </w:t>
-      </w:r>
-      <w:r>
-        <w:rPr>
-          <w:lang w:val="en-US"/>
-        </w:rPr>
-        <w:t xml:space="preserve">and </w:t>
-      </w:r>
-      <w:r>
-        <w:rPr>
-          <w:i/>
-          <w:iCs/>
-          <w:lang w:val="en-US"/>
-        </w:rPr>
-        <w:t xml:space="preserve">C. philippinensis </w:t>
-      </w:r>
-      <w:r>
-        <w:rPr>
-          <w:lang w:val="en-US"/>
-        </w:rPr>
-        <w:t xml:space="preserve">cause hepatic and intestinal capillariasis, respectively. The former is believed to only infect humans rarely, while outbreaks of the latter have been sizable; both can be deadly, and are challenging to diagnose (Li </w:t>
-      </w:r>
-      <w:r>
-        <w:rPr>
-          <w:i/>
-          <w:iCs/>
-          <w:lang w:val="en-US"/>
-        </w:rPr>
-        <w:t>et al.</w:t>
-      </w:r>
-      <w:r>
-        <w:rPr>
-          <w:lang w:val="en-US"/>
-        </w:rPr>
-        <w:t xml:space="preserve">, 2010). Human infections with both parasites are apparently rare but widespread: </w:t>
-      </w:r>
-      <w:r>
-        <w:rPr>
-          <w:i/>
-          <w:iCs/>
-          <w:lang w:val="en-US"/>
-        </w:rPr>
-        <w:t xml:space="preserve">C. philippinensis </w:t>
-      </w:r>
-      <w:r>
-        <w:rPr>
-          <w:lang w:val="en-US"/>
-        </w:rPr>
-        <w:t xml:space="preserve">can be found throughout Asia and parts of North Africa and the Middle East, and </w:t>
-      </w:r>
-      <w:r>
-        <w:rPr>
-          <w:i/>
-          <w:iCs/>
-          <w:lang w:val="en-US"/>
-        </w:rPr>
-        <w:t xml:space="preserve">C. hepatica </w:t>
-      </w:r>
-      <w:r>
-        <w:rPr>
-          <w:lang w:val="en-US"/>
-        </w:rPr>
-        <w:t xml:space="preserve">is found in wildlife worldwide (Saichua </w:t>
-      </w:r>
-      <w:r>
-        <w:rPr>
-          <w:i/>
-          <w:iCs/>
-          <w:lang w:val="en-US"/>
-        </w:rPr>
-        <w:t>et al.</w:t>
-      </w:r>
-      <w:r>
-        <w:rPr>
-          <w:lang w:val="en-US"/>
-        </w:rPr>
-        <w:t xml:space="preserve">, 2008; Li </w:t>
-      </w:r>
-      <w:r>
-        <w:rPr>
-          <w:i/>
-          <w:iCs/>
-          <w:lang w:val="en-US"/>
-        </w:rPr>
-        <w:t>et al.</w:t>
-      </w:r>
-      <w:r>
-        <w:rPr>
-          <w:lang w:val="en-US"/>
-        </w:rPr>
-        <w:t>, 2010). However, our literature search did not identify any efforts to map either species.</w:t>
-      </w:r>
-    </w:p>
-    <w:p/>
-    <w:p>
-      <w:pPr>
-        <w:pStyle w:val="Heading3"/>
-      </w:pPr>
-      <w:r>
-        <w:t>Gastrodiscoidiasis</w:t>
-      </w:r>
-    </w:p>
-    <w:p>
-      <w:r>
-        <w:t xml:space="preserve">Gastrodiscoides hominis is a poorly characterized food-borne zoonotic fluke (Chai </w:t>
-      </w:r>
-      <w:r>
-        <w:rPr>
-          <w:i/>
-          <w:iCs/>
-        </w:rPr>
-        <w:t>et al.</w:t>
-      </w:r>
-      <w:r>
-        <w:t xml:space="preserve">, 2009), capable of causing diarrhea, malnutrition, and death. </w:t>
-      </w:r>
-      <w:r>
-        <w:rPr>
-          <w:i/>
-          <w:iCs/>
-        </w:rPr>
-        <w:t>G. hominis</w:t>
-      </w:r>
-      <w:r>
-        <w:t xml:space="preserve"> is thought to be highly prevalent in India especially, but cases occur throughout Asia and Africa (Dada-Adegbola </w:t>
-      </w:r>
-      <w:r>
-        <w:rPr>
-          <w:i/>
-          <w:iCs/>
-        </w:rPr>
-        <w:t>et al.</w:t>
-      </w:r>
-      <w:r>
-        <w:t xml:space="preserve">, 2004; Mas-Coma </w:t>
-      </w:r>
-      <w:r>
-        <w:rPr>
-          <w:i/>
-          <w:iCs/>
-        </w:rPr>
-        <w:t>et al.</w:t>
-      </w:r>
-      <w:r>
-        <w:t xml:space="preserve">, 2005). Our literature search did not identify any efforts to map </w:t>
-      </w:r>
-      <w:r>
-        <w:rPr>
-          <w:i/>
-          <w:iCs/>
-        </w:rPr>
-        <w:t xml:space="preserve">G. hominis </w:t>
-      </w:r>
-      <w:r>
-        <w:t>infection.</w:t>
-      </w:r>
-    </w:p>
-    <w:p/>
-    <w:p>
-      <w:pPr>
-        <w:pStyle w:val="Heading2"/>
-      </w:pPr>
-      <w:r>
-        <w:t>Broader opportunities for geospatial research</w:t>
-      </w:r>
-    </w:p>
-    <w:p>
-      <w:pPr>
-        <w:rPr>
-          <w:lang w:val="en-US"/>
-        </w:rPr>
-      </w:pPr>
-      <w:r>
-        <w:rPr>
-          <w:highlight w:val="yellow"/>
-          <w:lang w:val="en-US"/>
-        </w:rPr>
-        <w:t xml:space="preserve">In under a century, geospatial research on the human helminthiases has advanced from hand-drawn world maps (May, 1952) to fine-scale maps of transmission, comorbidity, and intervention priorities. This advance has been driven as much by the advent of powerful statistical methods like Bayesian spatiotemporal models (Stensgaard </w:t>
       </w:r>
       <w:r>
         <w:rPr>
@@ -2651,14 +1363,1547 @@
           <w:highlight w:val="yellow"/>
           <w:lang w:val="en-US"/>
         </w:rPr>
+        <w:t>Trichuris</w:t>
+      </w:r>
+      <w:r>
+        <w:rPr>
+          <w:lang w:val="en-US"/>
+        </w:rPr>
+        <w:t xml:space="preserve"> and hookworm have a similarly massive burden, infecting roughly 435 million and 450 million people worldwide, respectively  (Vos </w:t>
+      </w:r>
+      <w:r>
+        <w:rPr>
+          <w:i/>
+          <w:iCs/>
+          <w:lang w:val="en-US"/>
+        </w:rPr>
         <w:t>et al.</w:t>
       </w:r>
       <w:r>
         <w:rPr>
+          <w:lang w:val="en-US"/>
+        </w:rPr>
+        <w:t xml:space="preserve">, 2017). Schistosomiasis infects between 179 million and 200 million people worldwide (Vos </w:t>
+      </w:r>
+      <w:r>
+        <w:rPr>
+          <w:i/>
+          <w:iCs/>
+          <w:lang w:val="en-US"/>
+        </w:rPr>
+        <w:t>et al.</w:t>
+      </w:r>
+      <w:r>
+        <w:rPr>
+          <w:lang w:val="en-US"/>
+        </w:rPr>
+        <w:t>, 2017), with a high burden especially in HIV-coendemic areas. Aside from these infections, all other human helminthiases are generally presumed to infect fewer than 100 million people worldwide.</w:t>
+      </w:r>
+    </w:p>
+    <w:p/>
+    <w:p>
+      <w:pPr>
+        <w:pStyle w:val="Heading2"/>
+      </w:pPr>
+      <w:r>
+        <w:t>Feedbacks between mapping and interventions</w:t>
+      </w:r>
+    </w:p>
+    <w:p>
+      <w:pPr>
+        <w:rPr>
+          <w:lang w:val="en-US"/>
+        </w:rPr>
+      </w:pPr>
+      <w:r>
+        <w:rPr>
+          <w:lang w:val="en-US"/>
+        </w:rPr>
+        <w:t xml:space="preserve">Research effort also reflects feedbacks among mapping work, ease of treatment, and scale of interventions. A small number of infections are targeted by </w:t>
+      </w:r>
+      <w:r>
+        <w:rPr>
           <w:highlight w:val="yellow"/>
           <w:lang w:val="en-US"/>
         </w:rPr>
-        <w:t xml:space="preserve">, 2011; Chammartin </w:t>
+        <w:t>mass drug administration</w:t>
+      </w:r>
+      <w:r>
+        <w:rPr>
+          <w:lang w:val="en-US"/>
+        </w:rPr>
+        <w:t xml:space="preserve"> (MDA) programs, both because of cheap </w:t>
+      </w:r>
+      <w:proofErr w:type="gramStart"/>
+      <w:r>
+        <w:rPr>
+          <w:lang w:val="en-US"/>
+        </w:rPr>
+        <w:t>widely-available</w:t>
+      </w:r>
+      <w:proofErr w:type="gramEnd"/>
+      <w:r>
+        <w:rPr>
+          <w:lang w:val="en-US"/>
+        </w:rPr>
+        <w:t xml:space="preserve"> treatments and because they account for the highest global burden. These programs are naturally complimentary with spatial analysis: defining the boundaries of a community, testing people or animals for helminthiases, and updating endemicity maps is one of the easiest ways to visualize burden and decide on the frequency and distribution of drug administration. This ongoing feedback of prevalence studies, GIS work, and targeted drug administration has been a key part of successful MDA efforts over the past 20 years, not just to tailor efforts but also to measure their success and </w:t>
+      </w:r>
+      <w:r>
+        <w:rPr>
+          <w:lang w:val="en-US"/>
+        </w:rPr>
+        <w:lastRenderedPageBreak/>
+        <w:t>justify ongoing funding. These programs are therefore the main reason that broad, synthetic data and cartography are possible for a small subset of the best-mapped helminthiases (i.e., soil-transmitted helminths, schistosomiasis, lymphatic filariasis, and onchocerciasis). Conversely, we found that most infections without readily available antihelminthic treatments were relatively understudied, or never appeared in our dataset.</w:t>
+      </w:r>
+    </w:p>
+    <w:p>
+      <w:pPr>
+        <w:ind w:firstLine="425"/>
+        <w:rPr>
+          <w:lang w:val="en-US"/>
+        </w:rPr>
+      </w:pPr>
+      <w:r>
+        <w:rPr>
+          <w:lang w:val="en-US"/>
+        </w:rPr>
+        <w:t xml:space="preserve">Soil-transmitted helminths are also exceptional in that most have a relatively simple life cycle; as such, prevalence data in humans are usually likely to capture the extent of transmission, (though see (Nejsum </w:t>
+      </w:r>
+      <w:r>
+        <w:rPr>
+          <w:i/>
+          <w:iCs/>
+          <w:lang w:val="en-US"/>
+        </w:rPr>
+        <w:t>et al.</w:t>
+      </w:r>
+      <w:r>
+        <w:rPr>
+          <w:lang w:val="en-US"/>
+        </w:rPr>
+        <w:t xml:space="preserve">, 2012)). In contrast, many under-represented helminth species were zoonotic, likely because complex life cycles or wildlife hosts make them more challenging targets for surveillance. When non-human hosts are studied, they are almost always livestock (especially cattle and sheep), pets (cats and dogs), or synanthropic wildlife (rats and mice); true wildlife hosts account for a small fraction of studies (Figure 4). Some of the most understudied helminthiases are the ones that complete parts of their life cycle in hosts that are particularly difficult to sample, like fish and marine mammals (e.g., </w:t>
+      </w:r>
+      <w:r>
+        <w:rPr>
+          <w:i/>
+          <w:iCs/>
+          <w:lang w:val="en-US"/>
+        </w:rPr>
+        <w:t xml:space="preserve">Anisakis </w:t>
+      </w:r>
+      <w:r>
+        <w:rPr>
+          <w:lang w:val="en-US"/>
+        </w:rPr>
+        <w:t xml:space="preserve">or </w:t>
+      </w:r>
+      <w:r>
+        <w:rPr>
+          <w:i/>
+          <w:iCs/>
+          <w:lang w:val="en-US"/>
+        </w:rPr>
+        <w:t>Diphyllobothrium</w:t>
+      </w:r>
+      <w:r>
+        <w:rPr>
+          <w:lang w:val="en-US"/>
+        </w:rPr>
+        <w:t>). Similarly, vector-borne transmission adds another layer of ecological influence, which can make ecological models more useful, but primary data collection more challenging; we found more studies collected spatial data on snails (the “vectors,” or more accurately intermediate hosts, of schistosomiasis) than on more mobile vectors like mosquitoes or flies. Surprisingly, even for soil-transmitted species, we found that environmental sampling is nearly never reported (Figure S2).</w:t>
+      </w:r>
+    </w:p>
+    <w:p/>
+    <w:p>
+      <w:pPr>
+        <w:pStyle w:val="Heading2"/>
+      </w:pPr>
+      <w:r>
+        <w:t>Coinfections, coendemicity, and syndemic interactions</w:t>
+      </w:r>
+    </w:p>
+    <w:p>
+      <w:pPr>
+        <w:widowControl w:val="0"/>
+        <w:rPr>
+          <w:rFonts w:cs="Times New Roman"/>
+          <w:szCs w:val="24"/>
+          <w:lang w:val="en-US"/>
+        </w:rPr>
+      </w:pPr>
+      <w:r>
+        <w:rPr>
+          <w:rFonts w:cs="Times New Roman"/>
+          <w:szCs w:val="24"/>
+          <w:lang w:val="en-US"/>
+        </w:rPr>
+        <w:t xml:space="preserve">We found that a surprising number of mapping studies directly addressed helminth coinfections and coendemicity. Many surveillance programs—especially those guiding mass drug administration— inherently collect data on multiple helminthiases at once (e.g., Kato-Katz </w:t>
+      </w:r>
+      <w:r>
+        <w:rPr>
+          <w:rFonts w:cs="Times New Roman"/>
+          <w:szCs w:val="24"/>
+          <w:lang w:val="en-US"/>
+        </w:rPr>
+        <w:lastRenderedPageBreak/>
+        <w:t xml:space="preserve">screening can detect </w:t>
+      </w:r>
+      <w:r>
+        <w:rPr>
+          <w:rFonts w:cs="Times New Roman"/>
+          <w:i/>
+          <w:iCs/>
+          <w:szCs w:val="24"/>
+          <w:lang w:val="en-US"/>
+        </w:rPr>
+        <w:t>Ascaris</w:t>
+      </w:r>
+      <w:r>
+        <w:rPr>
+          <w:rFonts w:cs="Times New Roman"/>
+          <w:szCs w:val="24"/>
+          <w:lang w:val="en-US"/>
+        </w:rPr>
+        <w:t xml:space="preserve">, </w:t>
+      </w:r>
+      <w:r>
+        <w:rPr>
+          <w:rFonts w:cs="Times New Roman"/>
+          <w:i/>
+          <w:iCs/>
+          <w:szCs w:val="24"/>
+          <w:lang w:val="en-US"/>
+        </w:rPr>
+        <w:t>Trichuris</w:t>
+      </w:r>
+      <w:r>
+        <w:rPr>
+          <w:rFonts w:cs="Times New Roman"/>
+          <w:szCs w:val="24"/>
+          <w:lang w:val="en-US"/>
+        </w:rPr>
+        <w:t xml:space="preserve">, schistosomiasis, hookworm, and other eggs of other parasites as well). Studies that map hotspots of coinfection (e.g., (Raso </w:t>
+      </w:r>
+      <w:r>
+        <w:rPr>
+          <w:rFonts w:cs="Times New Roman"/>
+          <w:i/>
+          <w:iCs/>
+          <w:szCs w:val="24"/>
+          <w:lang w:val="en-US"/>
+        </w:rPr>
+        <w:t>et al.</w:t>
+      </w:r>
+      <w:r>
+        <w:rPr>
+          <w:rFonts w:cs="Times New Roman"/>
+          <w:szCs w:val="24"/>
+          <w:lang w:val="en-US"/>
+        </w:rPr>
+        <w:t xml:space="preserve">, 2006; Pullan </w:t>
+      </w:r>
+      <w:r>
+        <w:rPr>
+          <w:rFonts w:cs="Times New Roman"/>
+          <w:i/>
+          <w:iCs/>
+          <w:szCs w:val="24"/>
+          <w:lang w:val="en-US"/>
+        </w:rPr>
+        <w:t>et al.</w:t>
+      </w:r>
+      <w:r>
+        <w:rPr>
+          <w:rFonts w:cs="Times New Roman"/>
+          <w:szCs w:val="24"/>
+          <w:lang w:val="en-US"/>
+        </w:rPr>
+        <w:t xml:space="preserve">, 2008; Brooker and Clements, 2009)) can help prioritize where treatment might have the greatest social and economic benefit. These approaches can also address more complicated syndemic interactions (Singer </w:t>
+      </w:r>
+      <w:r>
+        <w:rPr>
+          <w:rFonts w:cs="Times New Roman"/>
+          <w:i/>
+          <w:iCs/>
+          <w:szCs w:val="24"/>
+          <w:lang w:val="en-US"/>
+        </w:rPr>
+        <w:t>et al.</w:t>
+      </w:r>
+      <w:r>
+        <w:rPr>
+          <w:rFonts w:cs="Times New Roman"/>
+          <w:szCs w:val="24"/>
+          <w:lang w:val="en-US"/>
+        </w:rPr>
+        <w:t xml:space="preserve">, 2017): for example, onchocerciasis control programs often use ivermectin, a drug that can cause severe neurological complications or even death when administered to a patient with loiasis (Wanji </w:t>
+      </w:r>
+      <w:r>
+        <w:rPr>
+          <w:rFonts w:cs="Times New Roman"/>
+          <w:i/>
+          <w:iCs/>
+          <w:szCs w:val="24"/>
+          <w:lang w:val="en-US"/>
+        </w:rPr>
+        <w:t>et al.</w:t>
+      </w:r>
+      <w:r>
+        <w:rPr>
+          <w:rFonts w:cs="Times New Roman"/>
+          <w:szCs w:val="24"/>
+          <w:lang w:val="en-US"/>
+        </w:rPr>
+        <w:t xml:space="preserve">, 2018). Increasingly, mapping studies have been used to address </w:t>
+      </w:r>
+      <w:r>
+        <w:rPr>
+          <w:rFonts w:cs="Times New Roman"/>
+          <w:i/>
+          <w:iCs/>
+          <w:szCs w:val="24"/>
+          <w:lang w:val="en-US"/>
+        </w:rPr>
+        <w:t>Onchocerca</w:t>
+      </w:r>
+      <w:r>
+        <w:rPr>
+          <w:rFonts w:cs="Times New Roman"/>
+          <w:szCs w:val="24"/>
+          <w:lang w:val="en-US"/>
+        </w:rPr>
+        <w:t>-</w:t>
+      </w:r>
+      <w:r>
+        <w:rPr>
+          <w:rFonts w:cs="Times New Roman"/>
+          <w:i/>
+          <w:iCs/>
+          <w:szCs w:val="24"/>
+          <w:lang w:val="en-US"/>
+        </w:rPr>
+        <w:t>Loa</w:t>
+      </w:r>
+      <w:r>
+        <w:rPr>
+          <w:rFonts w:cs="Times New Roman"/>
+          <w:szCs w:val="24"/>
+          <w:lang w:val="en-US"/>
+        </w:rPr>
+        <w:t xml:space="preserve"> coendemicity in west and central Africa, helping practitioners to delineate where ivermectin can be administered safely, and where other interventions like vector control might be safer and more effective.</w:t>
+      </w:r>
+    </w:p>
+    <w:p>
+      <w:pPr>
+        <w:widowControl w:val="0"/>
+        <w:ind w:firstLine="425"/>
+        <w:rPr>
+          <w:rFonts w:cs="Times New Roman"/>
+          <w:szCs w:val="24"/>
+          <w:lang w:val="en-US"/>
+        </w:rPr>
+      </w:pPr>
+      <w:r>
+        <w:rPr>
+          <w:rFonts w:cs="Times New Roman"/>
+          <w:szCs w:val="24"/>
+          <w:lang w:val="en-US"/>
+        </w:rPr>
+        <w:t xml:space="preserve">Finally, we found over a dozen studies that addressed coinfections or coendemicity of helminthiases with other infections. Most of these studies focused on malaria: three studies mapped coinfections with hookworm (Brooker and Clements, 2009; Brooker </w:t>
+      </w:r>
+      <w:r>
+        <w:rPr>
+          <w:rFonts w:cs="Times New Roman"/>
+          <w:i/>
+          <w:iCs/>
+          <w:szCs w:val="24"/>
+          <w:lang w:val="en-US"/>
+        </w:rPr>
+        <w:t>et al.</w:t>
+      </w:r>
+      <w:r>
+        <w:rPr>
+          <w:rFonts w:cs="Times New Roman"/>
+          <w:szCs w:val="24"/>
+          <w:lang w:val="en-US"/>
+        </w:rPr>
+        <w:t xml:space="preserve">, 2012; Adu-Gyasi </w:t>
+      </w:r>
+      <w:r>
+        <w:rPr>
+          <w:rFonts w:cs="Times New Roman"/>
+          <w:i/>
+          <w:iCs/>
+          <w:szCs w:val="24"/>
+          <w:lang w:val="en-US"/>
+        </w:rPr>
+        <w:t>et al.</w:t>
+      </w:r>
+      <w:r>
+        <w:rPr>
+          <w:rFonts w:cs="Times New Roman"/>
+          <w:szCs w:val="24"/>
+          <w:lang w:val="en-US"/>
+        </w:rPr>
+        <w:t xml:space="preserve">, 2018), two with schistosomiasis (Kabatereine </w:t>
+      </w:r>
+      <w:r>
+        <w:rPr>
+          <w:rFonts w:cs="Times New Roman"/>
+          <w:i/>
+          <w:iCs/>
+          <w:szCs w:val="24"/>
+          <w:lang w:val="en-US"/>
+        </w:rPr>
+        <w:t>et al.</w:t>
+      </w:r>
+      <w:r>
+        <w:rPr>
+          <w:rFonts w:cs="Times New Roman"/>
+          <w:szCs w:val="24"/>
+          <w:lang w:val="en-US"/>
+        </w:rPr>
+        <w:t xml:space="preserve">, 2011; Doumbo </w:t>
+      </w:r>
+      <w:r>
+        <w:rPr>
+          <w:rFonts w:cs="Times New Roman"/>
+          <w:i/>
+          <w:iCs/>
+          <w:szCs w:val="24"/>
+          <w:lang w:val="en-US"/>
+        </w:rPr>
+        <w:t>et al.</w:t>
+      </w:r>
+      <w:r>
+        <w:rPr>
+          <w:rFonts w:cs="Times New Roman"/>
+          <w:szCs w:val="24"/>
+          <w:lang w:val="en-US"/>
+        </w:rPr>
+        <w:t xml:space="preserve">, 2014), and another with lymphatic filariasis (Stensgaard </w:t>
+      </w:r>
+      <w:r>
+        <w:rPr>
+          <w:rFonts w:cs="Times New Roman"/>
+          <w:i/>
+          <w:iCs/>
+          <w:szCs w:val="24"/>
+          <w:lang w:val="en-US"/>
+        </w:rPr>
+        <w:t>et al.</w:t>
+      </w:r>
+      <w:r>
+        <w:rPr>
+          <w:rFonts w:cs="Times New Roman"/>
+          <w:szCs w:val="24"/>
+          <w:lang w:val="en-US"/>
+        </w:rPr>
+        <w:t xml:space="preserve">, 2011). Integrated mapping can address different aspects of syndemic interactions: for example, some helminthiases share a preventable transmission route with other pathogens (e.g., </w:t>
+      </w:r>
+      <w:r>
+        <w:rPr>
+          <w:rFonts w:cs="Times New Roman"/>
+          <w:i/>
+          <w:iCs/>
+          <w:szCs w:val="24"/>
+          <w:lang w:val="en-US"/>
+        </w:rPr>
+        <w:t>Anopheles</w:t>
+      </w:r>
+      <w:r>
+        <w:rPr>
+          <w:rFonts w:cs="Times New Roman"/>
+          <w:szCs w:val="24"/>
+          <w:lang w:val="en-US"/>
+        </w:rPr>
+        <w:t xml:space="preserve"> mosquitoes transmit both malaria and lymphatic filariasis); others are treatable with the same drugs (artemisin, a widely-used antimalarial, also targets immature schistosomes (Bergquist and Elmorshedy, 2018); recent evidence suggests ivermectin in bloodmeals may reduce </w:t>
+      </w:r>
+      <w:r>
+        <w:rPr>
+          <w:rFonts w:cs="Times New Roman"/>
+          <w:i/>
+          <w:iCs/>
+          <w:szCs w:val="24"/>
+          <w:lang w:val="en-US"/>
+        </w:rPr>
+        <w:t xml:space="preserve">Anopheles </w:t>
+      </w:r>
+      <w:r>
+        <w:rPr>
+          <w:rFonts w:cs="Times New Roman"/>
+          <w:szCs w:val="24"/>
+          <w:lang w:val="en-US"/>
+        </w:rPr>
+        <w:t xml:space="preserve">mosquito lifespan (Derua </w:t>
+      </w:r>
+      <w:r>
+        <w:rPr>
+          <w:rFonts w:cs="Times New Roman"/>
+          <w:i/>
+          <w:iCs/>
+          <w:szCs w:val="24"/>
+          <w:lang w:val="en-US"/>
+        </w:rPr>
+        <w:t>et al.</w:t>
+      </w:r>
+      <w:r>
+        <w:rPr>
+          <w:rFonts w:cs="Times New Roman"/>
+          <w:szCs w:val="24"/>
+          <w:lang w:val="en-US"/>
+        </w:rPr>
+        <w:t xml:space="preserve">, 2015; Mekuriaw </w:t>
+      </w:r>
+      <w:r>
+        <w:rPr>
+          <w:rFonts w:cs="Times New Roman"/>
+          <w:i/>
+          <w:iCs/>
+          <w:szCs w:val="24"/>
+          <w:lang w:val="en-US"/>
+        </w:rPr>
+        <w:t>et al.</w:t>
+      </w:r>
+      <w:r>
+        <w:rPr>
+          <w:rFonts w:cs="Times New Roman"/>
+          <w:szCs w:val="24"/>
+          <w:lang w:val="en-US"/>
+        </w:rPr>
+        <w:t xml:space="preserve">, 2019)). Perhaps the most elusive facet of helminthiases' burden is their immunomodulatory effects, which can have unpredictable impacts on other diseases: for example, while </w:t>
+      </w:r>
+      <w:r>
+        <w:rPr>
+          <w:rFonts w:cs="Times New Roman"/>
+          <w:i/>
+          <w:iCs/>
+          <w:szCs w:val="24"/>
+          <w:lang w:val="en-US"/>
+        </w:rPr>
+        <w:t xml:space="preserve">Schistosoma mansoni </w:t>
+      </w:r>
+      <w:r>
+        <w:rPr>
+          <w:rFonts w:cs="Times New Roman"/>
+          <w:szCs w:val="24"/>
+          <w:lang w:val="en-US"/>
+        </w:rPr>
+        <w:t xml:space="preserve">or hookworm infections may increase susceptibility to malaria, </w:t>
+      </w:r>
+      <w:r>
+        <w:rPr>
+          <w:rFonts w:cs="Times New Roman"/>
+          <w:i/>
+          <w:iCs/>
+          <w:szCs w:val="24"/>
+          <w:lang w:val="en-US"/>
+        </w:rPr>
+        <w:t>S. haematobium</w:t>
+      </w:r>
+      <w:r>
+        <w:rPr>
+          <w:rFonts w:cs="Times New Roman"/>
+          <w:szCs w:val="24"/>
+          <w:lang w:val="en-US"/>
+        </w:rPr>
+        <w:t xml:space="preserve"> infections may confer protection against severe malaria (Adegnika and Kremsner, 2012; Donohue </w:t>
+      </w:r>
+      <w:r>
+        <w:rPr>
+          <w:rFonts w:cs="Times New Roman"/>
+          <w:i/>
+          <w:iCs/>
+          <w:szCs w:val="24"/>
+          <w:lang w:val="en-US"/>
+        </w:rPr>
+        <w:t>et al.</w:t>
+      </w:r>
+      <w:r>
+        <w:rPr>
+          <w:rFonts w:cs="Times New Roman"/>
+          <w:szCs w:val="24"/>
+          <w:lang w:val="en-US"/>
+        </w:rPr>
+        <w:t xml:space="preserve">, 2019). In any of these contexts, </w:t>
+      </w:r>
+      <w:r>
+        <w:rPr>
+          <w:rFonts w:cs="Times New Roman"/>
+          <w:szCs w:val="24"/>
+          <w:lang w:val="en-US"/>
+        </w:rPr>
+        <w:lastRenderedPageBreak/>
+        <w:t>helminthiases are worth considering in broader efforts to measure and reduce the global burden of disease.</w:t>
+      </w:r>
+    </w:p>
+    <w:p>
+      <w:pPr>
+        <w:widowControl w:val="0"/>
+        <w:rPr>
+          <w:rFonts w:cs="Times New Roman"/>
+          <w:szCs w:val="24"/>
+        </w:rPr>
+      </w:pPr>
+    </w:p>
+    <w:p>
+      <w:pPr>
+        <w:pStyle w:val="Heading1"/>
+        <w:widowControl w:val="0"/>
+      </w:pPr>
+      <w:r>
+        <w:t>D</w:t>
+      </w:r>
+      <w:r>
+        <w:t>iscussion</w:t>
+      </w:r>
+    </w:p>
+    <w:p>
+      <w:pPr>
+        <w:pStyle w:val="Heading3"/>
+        <w:rPr>
+          <w:color w:val="000000" w:themeColor="text1"/>
+          <w:lang w:val="en-US"/>
+        </w:rPr>
+      </w:pPr>
+      <w:r>
+        <w:rPr>
+          <w:color w:val="000000" w:themeColor="text1"/>
+          <w:lang w:val="en-US"/>
+        </w:rPr>
+        <w:t xml:space="preserve">Here, we screened over 6,000 studies, and found extensive literature on the human helminthiases that incorporated geospatial approaches (nearly 500 studies). However, we found that most of these studies were focused on a half-dozen or so parasites with a simple life cycle, available low-cost treatments, and the greatest global burden—the circumstances that make elimination programs a cost-effective investment. For </w:t>
+      </w:r>
+      <w:proofErr w:type="gramStart"/>
+      <w:r>
+        <w:rPr>
+          <w:color w:val="000000" w:themeColor="text1"/>
+          <w:lang w:val="en-US"/>
+        </w:rPr>
+        <w:t>the vast majority of</w:t>
+      </w:r>
+      <w:proofErr w:type="gramEnd"/>
+      <w:r>
+        <w:rPr>
+          <w:color w:val="000000" w:themeColor="text1"/>
+          <w:lang w:val="en-US"/>
+        </w:rPr>
+        <w:t xml:space="preserve"> human helminthiases, we found no geospatial data or analysis of any kind in the studies we reviewed. Some of these parasites may only sporadically infect humans, but several others are known to have an uncertain but likely medium-to-high global burden. Often, these neglected helminthiases have a complex (zoonotic or vector-borne) life cycle that both complicates surveillance and limits the feasibility of vertical control programs (especially if elimination is precluded by non-human reservoirs). For these neglected infections, there are many opportunities for mapping work to both establish a clearer baseline on global burden, and to support One Health interventions that include vector control, community sanitation, food safety, livestock vaccination, routine deworming of household pets, and similar practices. In service of this goal, we propose a shortlist of several notable but neglected human helminthiases that were underrepresented in the literature (Box 1).</w:t>
+      </w:r>
+    </w:p>
+    <w:p>
+      <w:pPr>
+        <w:pStyle w:val="Heading3"/>
+      </w:pPr>
+    </w:p>
+    <w:p>
+      <w:pPr>
+        <w:pStyle w:val="Heading2"/>
+      </w:pPr>
+      <w:r>
+        <w:t>Opportunities for global burden (re-)estimation</w:t>
+      </w:r>
+    </w:p>
+    <w:p>
+      <w:pPr>
+        <w:rPr>
+          <w:lang w:val="en-US"/>
+        </w:rPr>
+      </w:pPr>
+      <w:r>
+        <w:rPr>
+          <w:lang w:val="en-US"/>
+        </w:rPr>
+        <w:t xml:space="preserve">Several helminthiases with a global distribution have a likely-high but uncertain burden, which could be clarified by a coordinated data synthesis and geospatial modeling effort—potentially motivating more global investment in prevention and treatment. </w:t>
+      </w:r>
+    </w:p>
+    <w:p>
+      <w:pPr>
+        <w:rPr>
+          <w:lang w:val="en-US"/>
+        </w:rPr>
+      </w:pPr>
+    </w:p>
+    <w:p>
+      <w:pPr>
+        <w:pStyle w:val="Heading3"/>
+      </w:pPr>
+      <w:r>
+        <w:t>Echinococcosis</w:t>
+      </w:r>
+    </w:p>
+    <w:p>
+      <w:r>
+        <w:rPr>
+          <w:i/>
+          <w:iCs/>
+        </w:rPr>
+        <w:t xml:space="preserve">Echinococcus granulosus </w:t>
+      </w:r>
+      <w:r>
+        <w:t xml:space="preserve">and </w:t>
+      </w:r>
+      <w:r>
+        <w:rPr>
+          <w:i/>
+          <w:iCs/>
+        </w:rPr>
+        <w:t xml:space="preserve">E. multilocularis </w:t>
+      </w:r>
+      <w:r>
+        <w:t xml:space="preserve">are zoonotic tapeworms that cause cystic and alveolar echinococcosis, respectively. These infections typically remain asymptomatic for years until cysts grow large enough to disrupt organ function; when they rupture, or (in the latter case) result in liver failure, case fatality rates are relatively high (Wen </w:t>
+      </w:r>
+      <w:r>
+        <w:rPr>
+          <w:i/>
+          <w:iCs/>
+        </w:rPr>
+        <w:t>et al.</w:t>
+      </w:r>
+      <w:r>
+        <w:t xml:space="preserve">, 2019). Between the two infections, recent estimates place the global burden around roughly 19,000 deaths per year out of nearly a million active cases (World Health Organization, 2016). Treatment is difficult, and may require surgery, but infections can also be prevented with a One Health strategy that includes slaughterhouse hygiene and deworming dogs. Global summaries of prevalence data at national or subnational levels were recently compiled not just for human hosts, but also wildlife and domesticated hosts (Deplazes </w:t>
+      </w:r>
+      <w:r>
+        <w:rPr>
+          <w:i/>
+          <w:iCs/>
+        </w:rPr>
+        <w:t>et al.</w:t>
+      </w:r>
+      <w:r>
+        <w:t>, 2017); these data could be readily applied to more detailed, fine-scale geospatial modeling.</w:t>
+      </w:r>
+    </w:p>
+    <w:p>
+      <w:pPr>
+        <w:rPr>
+          <w:lang w:val="en-US"/>
+        </w:rPr>
+      </w:pPr>
+    </w:p>
+    <w:p>
+      <w:pPr>
+        <w:pStyle w:val="Heading3"/>
+      </w:pPr>
+      <w:r>
+        <w:t>Taeniasis and cysticercosis</w:t>
+      </w:r>
+    </w:p>
+    <w:p>
+      <w:r>
+        <w:t xml:space="preserve">A zoonotic parasite of swine, </w:t>
+      </w:r>
+      <w:r>
+        <w:rPr>
+          <w:i/>
+          <w:iCs/>
+        </w:rPr>
+        <w:t>Taenia solium</w:t>
+      </w:r>
+      <w:r>
+        <w:t xml:space="preserve"> is endemic worldwide in communities with poor sanitation and consumption of undercooked pork. Intestinal infection with the adult tapeworm is usually mild, but fecal-oral transmission between humans leads to paratenic infections that can form on the brain or on the spinal cord. These severe infections cause at least 28,000 deaths annually (World Health Organization, 2016), and account for at least a third of all epilepsy cases in endemic areas (Gripper and Welburn, 2017). Estimates range between 2-6 million infections worldwide, but some upper-end regional estimates (e.g. 1.2 million attributable epilepsy cases in India alone (Rajshekhar, 2016)) suggest these may be global underestimates. A high-resolution global estimate of burden could help target One Health interventions pairing </w:t>
+      </w:r>
+      <w:r>
+        <w:lastRenderedPageBreak/>
+        <w:t xml:space="preserve">MDA for taeniosis with pig vaccination, which can eliminate the pathogen over just 4-5 years (Braae </w:t>
+      </w:r>
+      <w:r>
+        <w:rPr>
+          <w:i/>
+          <w:iCs/>
+        </w:rPr>
+        <w:t>et al.</w:t>
+      </w:r>
+      <w:r>
+        <w:t>, 2016).</w:t>
+      </w:r>
+    </w:p>
+    <w:p/>
+    <w:p>
+      <w:pPr>
+        <w:pStyle w:val="Heading3"/>
+      </w:pPr>
+      <w:r>
+        <w:t>Strongyloidiasis</w:t>
+      </w:r>
+    </w:p>
+    <w:p>
+      <w:pPr>
+        <w:rPr>
+          <w:lang w:val="en-US"/>
+        </w:rPr>
+      </w:pPr>
+      <w:r>
+        <w:rPr>
+          <w:i/>
+          <w:iCs/>
+          <w:lang w:val="en-US"/>
+        </w:rPr>
+        <w:t>Strongyloides stercoralis</w:t>
+      </w:r>
+      <w:r>
+        <w:rPr>
+          <w:lang w:val="en-US"/>
+        </w:rPr>
+        <w:t xml:space="preserve"> is a soil-transmitted nematode that infects tens of millions of people in rural communities without proper sanitation. Strongyloidiasis is often </w:t>
+      </w:r>
+      <w:proofErr w:type="gramStart"/>
+      <w:r>
+        <w:rPr>
+          <w:lang w:val="en-US"/>
+        </w:rPr>
+        <w:t>asymptomatic, but</w:t>
+      </w:r>
+      <w:proofErr w:type="gramEnd"/>
+      <w:r>
+        <w:rPr>
+          <w:lang w:val="en-US"/>
+        </w:rPr>
+        <w:t xml:space="preserve"> can be life-threatening in immunocompromised individuals. Our systematic review identified just three efforts to map this parasite—all national or community studies—highlighting an opportunity to consolidate existing surveillance </w:t>
+      </w:r>
+      <w:proofErr w:type="gramStart"/>
+      <w:r>
+        <w:rPr>
+          <w:lang w:val="en-US"/>
+        </w:rPr>
+        <w:t>data, and</w:t>
+      </w:r>
+      <w:proofErr w:type="gramEnd"/>
+      <w:r>
+        <w:rPr>
+          <w:lang w:val="en-US"/>
+        </w:rPr>
+        <w:t xml:space="preserve"> develop high-resolution maps of endemicity and burden. One recent study takes an important step towards filling this gap by developing a global ecological niche model for strongyloidiasis (Fleitas </w:t>
+      </w:r>
+      <w:r>
+        <w:rPr>
+          <w:i/>
+          <w:iCs/>
+          <w:lang w:val="en-US"/>
+        </w:rPr>
+        <w:t>et al.</w:t>
+      </w:r>
+      <w:r>
+        <w:rPr>
+          <w:lang w:val="en-US"/>
+        </w:rPr>
+        <w:t>, 2022), but data remain limited and more systematic efforts are needed.</w:t>
+      </w:r>
+    </w:p>
+    <w:p/>
+    <w:p>
+      <w:pPr>
+        <w:pStyle w:val="Heading3"/>
+      </w:pPr>
+      <w:r>
+        <w:t>Hymenolepiasis</w:t>
+      </w:r>
+    </w:p>
+    <w:p>
+      <w:pPr>
+        <w:rPr>
+          <w:lang w:val="en-US"/>
+        </w:rPr>
+      </w:pPr>
+      <w:r>
+        <w:rPr>
+          <w:lang w:val="en-US"/>
+        </w:rPr>
+        <w:t xml:space="preserve">The dwarf tapeworm </w:t>
+      </w:r>
+      <w:r>
+        <w:rPr>
+          <w:i/>
+          <w:iCs/>
+          <w:lang w:val="en-US"/>
+        </w:rPr>
+        <w:t xml:space="preserve">Hymenolepis nana </w:t>
+      </w:r>
+      <w:r>
+        <w:rPr>
+          <w:lang w:val="en-US"/>
+        </w:rPr>
+        <w:t xml:space="preserve">is one of the most common cestode parasites of humans. These infections are generally asymptomatic in adults, but more severe in children, especially when comorbid with malnutrition (Cabada </w:t>
+      </w:r>
+      <w:r>
+        <w:rPr>
+          <w:i/>
+          <w:iCs/>
+          <w:lang w:val="en-US"/>
+        </w:rPr>
+        <w:t>et al.</w:t>
+      </w:r>
+      <w:r>
+        <w:rPr>
+          <w:lang w:val="en-US"/>
+        </w:rPr>
+        <w:t>, 2016). Estimates of regional</w:t>
+      </w:r>
+      <w:r>
+        <w:rPr>
+          <w:i/>
+          <w:iCs/>
+          <w:lang w:val="en-US"/>
+        </w:rPr>
+        <w:t xml:space="preserve"> H. nana</w:t>
+      </w:r>
+      <w:r>
+        <w:rPr>
+          <w:lang w:val="en-US"/>
+        </w:rPr>
+        <w:t xml:space="preserve"> prevalence vary substantially, ranging from 0.2 to 28.4% in Asia and from 0.9 to 23% in the Americas (Vilchez Barreto </w:t>
+      </w:r>
+      <w:r>
+        <w:rPr>
+          <w:i/>
+          <w:iCs/>
+          <w:lang w:val="en-US"/>
+        </w:rPr>
+        <w:t>et al.</w:t>
+      </w:r>
+      <w:r>
+        <w:rPr>
+          <w:lang w:val="en-US"/>
+        </w:rPr>
+        <w:t xml:space="preserve">, 2017). Our literature review found only two mapping studies on </w:t>
+      </w:r>
+      <w:r>
+        <w:rPr>
+          <w:i/>
+          <w:iCs/>
+          <w:lang w:val="en-US"/>
+        </w:rPr>
+        <w:t>H. nana</w:t>
+      </w:r>
+      <w:r>
+        <w:rPr>
+          <w:lang w:val="en-US"/>
+        </w:rPr>
+        <w:t xml:space="preserve">, both community-based studies in Angola and Ghana (Soares Magalhães </w:t>
+      </w:r>
+      <w:r>
+        <w:rPr>
+          <w:i/>
+          <w:iCs/>
+          <w:lang w:val="en-US"/>
+        </w:rPr>
+        <w:t>et al.</w:t>
+      </w:r>
+      <w:r>
+        <w:rPr>
+          <w:lang w:val="en-US"/>
+        </w:rPr>
+        <w:t xml:space="preserve">, 2013; Adu-Gyasi </w:t>
+      </w:r>
+      <w:r>
+        <w:rPr>
+          <w:i/>
+          <w:iCs/>
+          <w:lang w:val="en-US"/>
+        </w:rPr>
+        <w:t>et al.</w:t>
+      </w:r>
+      <w:r>
+        <w:rPr>
+          <w:lang w:val="en-US"/>
+        </w:rPr>
+        <w:t xml:space="preserve">, 2018). Future work could consolidate fine-scale surveillance </w:t>
+      </w:r>
+      <w:proofErr w:type="gramStart"/>
+      <w:r>
+        <w:rPr>
+          <w:lang w:val="en-US"/>
+        </w:rPr>
+        <w:t>datasets, and</w:t>
+      </w:r>
+      <w:proofErr w:type="gramEnd"/>
+      <w:r>
+        <w:rPr>
+          <w:lang w:val="en-US"/>
+        </w:rPr>
+        <w:t xml:space="preserve"> align them with other geospatial research on malnutrition and stunting (e.g., (Osgood-Zimmerman </w:t>
+      </w:r>
+      <w:r>
+        <w:rPr>
+          <w:i/>
+          <w:iCs/>
+          <w:lang w:val="en-US"/>
+        </w:rPr>
+        <w:t>et al.</w:t>
+      </w:r>
+      <w:r>
+        <w:rPr>
+          <w:lang w:val="en-US"/>
+        </w:rPr>
+        <w:t>, 2018)).</w:t>
+      </w:r>
+    </w:p>
+    <w:p/>
+    <w:p/>
+    <w:p>
+      <w:pPr>
+        <w:pStyle w:val="Heading2"/>
+      </w:pPr>
+      <w:r>
+        <w:lastRenderedPageBreak/>
+        <w:t>Opportunities for global distribution or risk mapping</w:t>
+      </w:r>
+    </w:p>
+    <w:p>
+      <w:pPr>
+        <w:rPr>
+          <w:lang w:val="en-US"/>
+        </w:rPr>
+      </w:pPr>
+      <w:r>
+        <w:rPr>
+          <w:lang w:val="en-US"/>
+        </w:rPr>
+        <w:t xml:space="preserve">For several other helminthiases with a global distribution, a baseline global map of endemicity—or a risk map of the zoonotic niche and the socioenvironmental risk factors for infection—might be a substantial step forward. </w:t>
+      </w:r>
+    </w:p>
+    <w:p/>
+    <w:p>
+      <w:pPr>
+        <w:pStyle w:val="Heading3"/>
+      </w:pPr>
+      <w:r>
+        <w:t>Angiostrongyliasis</w:t>
+      </w:r>
+    </w:p>
+    <w:p>
+      <w:r>
+        <w:t xml:space="preserve">More commonly called rat lungworm, </w:t>
+      </w:r>
+      <w:r>
+        <w:rPr>
+          <w:i/>
+          <w:iCs/>
+        </w:rPr>
+        <w:t xml:space="preserve">Angiostrongylus cantonensis </w:t>
+      </w:r>
+      <w:r>
+        <w:t xml:space="preserve">is a rare but emerging infection endemic to Asia and the Pacific that causes eosinophilic meningitis (Cowie, 2013). Some infections are self-limiting, but others may cause significant neurological damage or death. The geographic range of the parasite has expanded over time, potentially facilitated by climate change and human movement, with several thousand cases reported worldwide (Cowie, 2013; Martins </w:t>
+      </w:r>
+      <w:r>
+        <w:rPr>
+          <w:i/>
+          <w:iCs/>
+        </w:rPr>
+        <w:t>et al.</w:t>
+      </w:r>
+      <w:r>
+        <w:t xml:space="preserve">, 2015). Existing literature on the parasite's global distribution has worked from sparse data (Martins </w:t>
+      </w:r>
+      <w:r>
+        <w:rPr>
+          <w:i/>
+          <w:iCs/>
+        </w:rPr>
+        <w:t>et al.</w:t>
+      </w:r>
+      <w:r>
+        <w:t xml:space="preserve">, 2015; Lu </w:t>
+      </w:r>
+      <w:r>
+        <w:rPr>
+          <w:i/>
+          <w:iCs/>
+        </w:rPr>
+        <w:t>et al.</w:t>
+      </w:r>
+      <w:r>
+        <w:t>, 2018), and future work could more directly address the parasite's zoonotic niche in both intermediate hosts (snails and slugs) and the ultimate host (rats).</w:t>
+      </w:r>
+    </w:p>
+    <w:p/>
+    <w:p>
+      <w:pPr>
+        <w:pStyle w:val="Heading3"/>
+      </w:pPr>
+      <w:r>
+        <w:t>Mansonellosis</w:t>
+      </w:r>
+    </w:p>
+    <w:p>
+      <w:r>
+        <w:t xml:space="preserve">An infection that has been called “the most neglected human filariasis” (Mediannikov and Ranque, 2018), </w:t>
+      </w:r>
+      <w:r>
+        <w:rPr>
+          <w:i/>
+          <w:iCs/>
+        </w:rPr>
+        <w:t>Mansonella perstans</w:t>
+      </w:r>
+      <w:r>
+        <w:t xml:space="preserve"> alone is thought to infect over 100 million people (Ta-Tang </w:t>
+      </w:r>
+      <w:r>
+        <w:rPr>
+          <w:i/>
+          <w:iCs/>
+        </w:rPr>
+        <w:t>et al.</w:t>
+      </w:r>
+      <w:r>
+        <w:t xml:space="preserve">, 2018), yet there are currently no large-scale control programs targeting any </w:t>
+      </w:r>
+      <w:r>
+        <w:rPr>
+          <w:i/>
+          <w:iCs/>
+        </w:rPr>
+        <w:t>Mansonella</w:t>
+      </w:r>
+      <w:r>
+        <w:t xml:space="preserve"> species. Our literature review identified nine studies mapping mansonellosis, including a map of global endemicity. Future research could aim to generate a high-resolution global risk map to guide vector control efforts, particularly given that its </w:t>
+      </w:r>
+      <w:r>
+        <w:rPr>
+          <w:i/>
+          <w:iCs/>
+        </w:rPr>
+        <w:t xml:space="preserve">Culicoides </w:t>
+      </w:r>
+      <w:r>
+        <w:t>midge vectors also transmit several emerging infections (including bluetongue virus, Oropouche virus, and African horse sickness).</w:t>
+      </w:r>
+    </w:p>
+    <w:p/>
+    <w:p>
+      <w:pPr>
+        <w:pStyle w:val="Heading3"/>
+      </w:pPr>
+      <w:r>
+        <w:t>Guinea worm disease</w:t>
+      </w:r>
+    </w:p>
+    <w:p>
+      <w:r>
+        <w:t>Unlike other infections on our shortlist, Guinea worm disease cannot be considered neglected. Decades of control efforts brought</w:t>
+      </w:r>
+      <w:r>
+        <w:rPr>
+          <w:i/>
+          <w:iCs/>
+        </w:rPr>
+        <w:t xml:space="preserve"> Dracunculus medinensis</w:t>
+      </w:r>
+      <w:r>
+        <w:t xml:space="preserve"> close to being the first </w:t>
+      </w:r>
+      <w:proofErr w:type="gramStart"/>
+      <w:r>
+        <w:t>globally-eradicated</w:t>
+      </w:r>
+      <w:proofErr w:type="gramEnd"/>
+      <w:r>
+        <w:t xml:space="preserve"> parasite, though canine reservoirs now jeopardize that progress (Molyneux and Sankara, 2017; Wilson-Aggarwal </w:t>
+      </w:r>
+      <w:r>
+        <w:rPr>
+          <w:i/>
+          <w:iCs/>
+        </w:rPr>
+        <w:t>et al.</w:t>
+      </w:r>
+      <w:r>
+        <w:t>, 2021). Despite the small number of remaining transmission foci, Guinea worm was once found throughout the tropics. Little geospatial data has been consolidated on this century-long range contraction; the best available maps of its original range are hand-drawn estimates from the 1950s (</w:t>
+      </w:r>
+      <w:proofErr w:type="gramStart"/>
+      <w:r>
+        <w:t>May,</w:t>
+      </w:r>
+      <w:proofErr w:type="gramEnd"/>
+      <w:r>
+        <w:t xml:space="preserve"> 1952). Remapping the historical distribution of </w:t>
+      </w:r>
+      <w:r>
+        <w:rPr>
+          <w:i/>
+          <w:iCs/>
+        </w:rPr>
+        <w:t xml:space="preserve">D. medinensis </w:t>
+      </w:r>
+      <w:r>
+        <w:t xml:space="preserve">with modern technology and modeling methods could offer some insights into the previous successes of eradication campaigns, clarify the ongoing role of zoonotic reservoirs (Boyce </w:t>
+      </w:r>
+      <w:r>
+        <w:rPr>
+          <w:i/>
+          <w:iCs/>
+        </w:rPr>
+        <w:t>et al.</w:t>
+      </w:r>
+      <w:r>
+        <w:t>, 2020), and offer fresh motivation to eliminate Guinea worm disease on the last remaining continent.</w:t>
+      </w:r>
+    </w:p>
+    <w:p/>
+    <w:p>
+      <w:pPr>
+        <w:pStyle w:val="Heading2"/>
+      </w:pPr>
+      <w:r>
+        <w:t>Opportunities for regional and community-based mapping</w:t>
+      </w:r>
+    </w:p>
+    <w:p>
+      <w:pPr>
+        <w:rPr>
+          <w:lang w:val="en-US"/>
+        </w:rPr>
+      </w:pPr>
+      <w:r>
+        <w:rPr>
+          <w:lang w:val="en-US"/>
+        </w:rPr>
+        <w:t>For a handful of the rarest or most neglected helminthiases, more boots-on-the-ground studies of parasite prevalence in local communities are still needed, forming the quantitative basis of broader estimates of parasite distribution and prevalence.</w:t>
+      </w:r>
+    </w:p>
+    <w:p/>
+    <w:p>
+      <w:pPr>
+        <w:pStyle w:val="Heading3"/>
+      </w:pPr>
+      <w:r>
+        <w:t>Carcinogenic food-borne trematodiases</w:t>
+      </w:r>
+    </w:p>
+    <w:p>
+      <w:r>
+        <w:rPr>
+          <w:i/>
+          <w:iCs/>
+        </w:rPr>
+        <w:t xml:space="preserve">Opisthorchis viverrini </w:t>
+      </w:r>
+      <w:r>
+        <w:t xml:space="preserve">and </w:t>
+      </w:r>
+      <w:r>
+        <w:rPr>
+          <w:i/>
+          <w:iCs/>
+        </w:rPr>
+        <w:t>Clonorchis sinensis</w:t>
+      </w:r>
+      <w:r>
+        <w:t xml:space="preserve"> are trematode parasites of fish (Sripa </w:t>
+      </w:r>
+      <w:r>
+        <w:rPr>
+          <w:i/>
+          <w:iCs/>
+        </w:rPr>
+        <w:t>et al.</w:t>
+      </w:r>
+      <w:r>
+        <w:t xml:space="preserve">, 2011), both of which seriously increase the risk of bile duct cancer (cholangiocarcinoma). The burden of </w:t>
+      </w:r>
+      <w:r>
+        <w:rPr>
+          <w:i/>
+          <w:iCs/>
+        </w:rPr>
+        <w:t>O. viverrini</w:t>
+      </w:r>
+      <w:r>
+        <w:t xml:space="preserve"> is localized to southeast Asia and particularly Thailand, which has the highest incidence of cholangiocarcinoma worldwide (Banales </w:t>
+      </w:r>
+      <w:r>
+        <w:rPr>
+          <w:i/>
+          <w:iCs/>
+        </w:rPr>
+        <w:t>et al.</w:t>
+      </w:r>
+      <w:r>
+        <w:t xml:space="preserve">, 2016); opisthorchiasis prevalence reaches 70% in some communities, costing the country an estimated $120 million </w:t>
+      </w:r>
+      <w:r>
+        <w:lastRenderedPageBreak/>
+        <w:t xml:space="preserve">USD annually (Sripa </w:t>
+      </w:r>
+      <w:r>
+        <w:rPr>
+          <w:i/>
+          <w:iCs/>
+        </w:rPr>
+        <w:t>et al.</w:t>
+      </w:r>
+      <w:r>
+        <w:t>, 2011).</w:t>
+      </w:r>
+      <w:r>
+        <w:rPr>
+          <w:i/>
+          <w:iCs/>
+        </w:rPr>
+        <w:t xml:space="preserve"> C. sinensis </w:t>
+      </w:r>
+      <w:r>
+        <w:t xml:space="preserve">has a much wider range throughout east Asia, infecting an estimated 35 million people (Kim </w:t>
+      </w:r>
+      <w:r>
+        <w:rPr>
+          <w:i/>
+          <w:iCs/>
+        </w:rPr>
+        <w:t>et al.</w:t>
+      </w:r>
+      <w:r>
+        <w:t xml:space="preserve">, 2016). Our systematic review found no community-based mapping efforts for </w:t>
+      </w:r>
+      <w:r>
+        <w:rPr>
+          <w:i/>
+          <w:iCs/>
+        </w:rPr>
+        <w:t>C. sinensis</w:t>
+      </w:r>
+      <w:r>
+        <w:t xml:space="preserve">, and very few for </w:t>
+      </w:r>
+      <w:r>
+        <w:rPr>
+          <w:i/>
+          <w:iCs/>
+        </w:rPr>
+        <w:t>O. viverrini</w:t>
+      </w:r>
+      <w:r>
+        <w:t>.</w:t>
+      </w:r>
+    </w:p>
+    <w:p/>
+    <w:p>
+      <w:pPr>
+        <w:pStyle w:val="Heading3"/>
+      </w:pPr>
+      <w:r>
+        <w:t>Capillariasis</w:t>
+      </w:r>
+    </w:p>
+    <w:p>
+      <w:pPr>
+        <w:rPr>
+          <w:lang w:val="en-US"/>
+        </w:rPr>
+      </w:pPr>
+      <w:r>
+        <w:rPr>
+          <w:i/>
+          <w:iCs/>
+          <w:lang w:val="en-US"/>
+        </w:rPr>
+        <w:t xml:space="preserve">Capillaria hepatica </w:t>
+      </w:r>
+      <w:r>
+        <w:rPr>
+          <w:lang w:val="en-US"/>
+        </w:rPr>
+        <w:t xml:space="preserve">and </w:t>
+      </w:r>
+      <w:r>
+        <w:rPr>
+          <w:i/>
+          <w:iCs/>
+          <w:lang w:val="en-US"/>
+        </w:rPr>
+        <w:t xml:space="preserve">C. philippinensis </w:t>
+      </w:r>
+      <w:r>
+        <w:rPr>
+          <w:lang w:val="en-US"/>
+        </w:rPr>
+        <w:t xml:space="preserve">cause hepatic and intestinal capillariasis, respectively. The former is believed to only infect humans rarely, while outbreaks of the latter have been sizable; both can be deadly, and are challenging to diagnose (Li </w:t>
+      </w:r>
+      <w:r>
+        <w:rPr>
+          <w:i/>
+          <w:iCs/>
+          <w:lang w:val="en-US"/>
+        </w:rPr>
+        <w:t>et al.</w:t>
+      </w:r>
+      <w:r>
+        <w:rPr>
+          <w:lang w:val="en-US"/>
+        </w:rPr>
+        <w:t xml:space="preserve">, 2010). Human infections with both parasites are apparently rare but widespread: </w:t>
+      </w:r>
+      <w:r>
+        <w:rPr>
+          <w:i/>
+          <w:iCs/>
+          <w:lang w:val="en-US"/>
+        </w:rPr>
+        <w:t xml:space="preserve">C. philippinensis </w:t>
+      </w:r>
+      <w:r>
+        <w:rPr>
+          <w:lang w:val="en-US"/>
+        </w:rPr>
+        <w:t xml:space="preserve">can be found throughout Asia and parts of North Africa and the Middle East, and </w:t>
+      </w:r>
+      <w:r>
+        <w:rPr>
+          <w:i/>
+          <w:iCs/>
+          <w:lang w:val="en-US"/>
+        </w:rPr>
+        <w:t xml:space="preserve">C. hepatica </w:t>
+      </w:r>
+      <w:r>
+        <w:rPr>
+          <w:lang w:val="en-US"/>
+        </w:rPr>
+        <w:t xml:space="preserve">is found in wildlife worldwide (Saichua </w:t>
+      </w:r>
+      <w:r>
+        <w:rPr>
+          <w:i/>
+          <w:iCs/>
+          <w:lang w:val="en-US"/>
+        </w:rPr>
+        <w:t>et al.</w:t>
+      </w:r>
+      <w:r>
+        <w:rPr>
+          <w:lang w:val="en-US"/>
+        </w:rPr>
+        <w:t xml:space="preserve">, 2008; Li </w:t>
+      </w:r>
+      <w:r>
+        <w:rPr>
+          <w:i/>
+          <w:iCs/>
+          <w:lang w:val="en-US"/>
+        </w:rPr>
+        <w:t>et al.</w:t>
+      </w:r>
+      <w:r>
+        <w:rPr>
+          <w:lang w:val="en-US"/>
+        </w:rPr>
+        <w:t>, 2010). However, our literature search did not identify any efforts to map either species.</w:t>
+      </w:r>
+    </w:p>
+    <w:p/>
+    <w:p>
+      <w:pPr>
+        <w:pStyle w:val="Heading3"/>
+      </w:pPr>
+      <w:r>
+        <w:t>Gastrodiscoidiasis</w:t>
+      </w:r>
+    </w:p>
+    <w:p>
+      <w:r>
+        <w:t xml:space="preserve">Gastrodiscoides hominis is a poorly characterized food-borne zoonotic fluke (Chai </w:t>
+      </w:r>
+      <w:r>
+        <w:rPr>
+          <w:i/>
+          <w:iCs/>
+        </w:rPr>
+        <w:t>et al.</w:t>
+      </w:r>
+      <w:r>
+        <w:t xml:space="preserve">, 2009), capable of causing diarrhea, malnutrition, and death. </w:t>
+      </w:r>
+      <w:r>
+        <w:rPr>
+          <w:i/>
+          <w:iCs/>
+        </w:rPr>
+        <w:t>G. hominis</w:t>
+      </w:r>
+      <w:r>
+        <w:t xml:space="preserve"> is thought to be highly prevalent in India especially, but cases occur throughout Asia and Africa (Dada-Adegbola </w:t>
+      </w:r>
+      <w:r>
+        <w:rPr>
+          <w:i/>
+          <w:iCs/>
+        </w:rPr>
+        <w:t>et al.</w:t>
+      </w:r>
+      <w:r>
+        <w:t xml:space="preserve">, 2004; Mas-Coma </w:t>
+      </w:r>
+      <w:r>
+        <w:rPr>
+          <w:i/>
+          <w:iCs/>
+        </w:rPr>
+        <w:t>et al.</w:t>
+      </w:r>
+      <w:r>
+        <w:t xml:space="preserve">, 2005). Our literature search did not identify any efforts to map </w:t>
+      </w:r>
+      <w:r>
+        <w:rPr>
+          <w:i/>
+          <w:iCs/>
+        </w:rPr>
+        <w:t xml:space="preserve">G. hominis </w:t>
+      </w:r>
+      <w:r>
+        <w:t>infection.</w:t>
+      </w:r>
+    </w:p>
+    <w:p/>
+    <w:p>
+      <w:pPr>
+        <w:pStyle w:val="Heading2"/>
+      </w:pPr>
+      <w:r>
+        <w:t>Broader opportunities for geospatial research</w:t>
+      </w:r>
+    </w:p>
+    <w:p>
+      <w:pPr>
+        <w:rPr>
+          <w:lang w:val="en-US"/>
+        </w:rPr>
+      </w:pPr>
+      <w:r>
+        <w:rPr>
+          <w:highlight w:val="yellow"/>
+          <w:lang w:val="en-US"/>
+        </w:rPr>
+        <w:t>In under a century, geospatial research on the human helminthiases has advanced from hand-drawn world maps (</w:t>
+      </w:r>
+      <w:proofErr w:type="gramStart"/>
+      <w:r>
+        <w:rPr>
+          <w:highlight w:val="yellow"/>
+          <w:lang w:val="en-US"/>
+        </w:rPr>
+        <w:t>May,</w:t>
+      </w:r>
+      <w:proofErr w:type="gramEnd"/>
+      <w:r>
+        <w:rPr>
+          <w:highlight w:val="yellow"/>
+          <w:lang w:val="en-US"/>
+        </w:rPr>
+        <w:t xml:space="preserve"> 1952) to fine-scale maps of transmission, comorbidity, and intervention priorities. This advance has been driven as much by the advent of powerful statistical methods like Bayesian </w:t>
+      </w:r>
+      <w:r>
+        <w:rPr>
+          <w:highlight w:val="yellow"/>
+          <w:lang w:val="en-US"/>
+        </w:rPr>
+        <w:t>spatial and spatiotempor</w:t>
+      </w:r>
+      <w:r>
+        <w:rPr>
+          <w:highlight w:val="yellow"/>
+          <w:lang w:val="en-US"/>
+        </w:rPr>
+        <w:t xml:space="preserve">al models (Stensgaard </w:t>
       </w:r>
       <w:r>
         <w:rPr>
@@ -2667,15 +2912,22 @@
           <w:highlight w:val="yellow"/>
           <w:lang w:val="en-US"/>
         </w:rPr>
+        <w:t>et al.</w:t>
+      </w:r>
+      <w:r>
+        <w:rPr>
+          <w:highlight w:val="yellow"/>
+          <w:lang w:val="en-US"/>
+        </w:rPr>
+        <w:t xml:space="preserve">, 2011; </w:t>
+      </w:r>
+      <w:r>
+        <w:rPr>
+          <w:highlight w:val="yellow"/>
+          <w:lang w:val="en-US"/>
+        </w:rPr>
         <w:lastRenderedPageBreak/>
-        <w:t>et al.</w:t>
-      </w:r>
-      <w:r>
-        <w:rPr>
-          <w:highlight w:val="yellow"/>
-          <w:lang w:val="en-US"/>
-        </w:rPr>
-        <w:t xml:space="preserve">, 2013; Scholte </w:t>
+        <w:t xml:space="preserve">Chammartin </w:t>
       </w:r>
       <w:r>
         <w:rPr>
@@ -2691,6 +2943,22 @@
           <w:highlight w:val="yellow"/>
           <w:lang w:val="en-US"/>
         </w:rPr>
+        <w:t xml:space="preserve">, 2013; Scholte </w:t>
+      </w:r>
+      <w:r>
+        <w:rPr>
+          <w:i/>
+          <w:iCs/>
+          <w:highlight w:val="yellow"/>
+          <w:lang w:val="en-US"/>
+        </w:rPr>
+        <w:t>et al.</w:t>
+      </w:r>
+      <w:r>
+        <w:rPr>
+          <w:highlight w:val="yellow"/>
+          <w:lang w:val="en-US"/>
+        </w:rPr>
         <w:t>, 2014) as it has been by the growing availability of national and transnational datasets of sufficient scale to power those models. Because these datasets only exist for a handful of infections, the benefits of these methodological advances have yet to be felt in many areas of medical parasitology. In this study, we find that there are significant opportunities to expand research along these lines, and thereby improve scientific and clinical understanding of some of the most neglected tropical and temperate diseases.</w:t>
       </w:r>
     </w:p>
@@ -2706,6 +2974,7 @@
         <w:rPr>
           <w:i/>
           <w:iCs/>
+          <w:highlight w:val="yellow"/>
           <w:lang w:val="en-US"/>
         </w:rPr>
         <w:t>Anopheles</w:t>
@@ -5816,7 +6085,27 @@
             <w:color w:val="000000"/>
             <w:u w:val="none"/>
           </w:rPr>
-          <w:t xml:space="preserve"> (2019). The effect of ivermectin® on fertility, fecundity and mortality of Anopheles arabiensis fed on treated men in Ethiopia. </w:t>
+          <w:t xml:space="preserve"> (2019). The effect of ivermectin® on fertility, </w:t>
+        </w:r>
+        <w:proofErr w:type="gramStart"/>
+        <w:r>
+          <w:rPr>
+            <w:rStyle w:val="Hyperlink"/>
+            <w:rFonts w:eastAsia="Times New Roman" w:cs="Times New Roman"/>
+            <w:color w:val="000000"/>
+            <w:u w:val="none"/>
+          </w:rPr>
+          <w:t>fecundity</w:t>
+        </w:r>
+        <w:proofErr w:type="gramEnd"/>
+        <w:r>
+          <w:rPr>
+            <w:rStyle w:val="Hyperlink"/>
+            <w:rFonts w:eastAsia="Times New Roman" w:cs="Times New Roman"/>
+            <w:color w:val="000000"/>
+            <w:u w:val="none"/>
+          </w:rPr>
+          <w:t xml:space="preserve"> and mortality of Anopheles arabiensis fed on treated men in Ethiopia. </w:t>
         </w:r>
       </w:hyperlink>
       <w:hyperlink r:id="rId218" w:history="1">
@@ -7152,7 +7441,27 @@
             <w:color w:val="000000"/>
             <w:u w:val="none"/>
           </w:rPr>
-          <w:t>Vilchez Barreto, P. M., Gamboa, R., Santivañez, S., O’Neal, S. E., Muro, C., Lescano, A. G., Moyano, L.-M., Gonzálvez, G., García, H. H. and The Cysticercosis Working Group In Perú</w:t>
+          <w:t xml:space="preserve">Vilchez Barreto, P. M., Gamboa, R., Santivañez, S., O’Neal, S. E., Muro, C., Lescano, A. G., Moyano, L.-M., Gonzálvez, G., García, H. H. and The Cysticercosis Working Group </w:t>
+        </w:r>
+        <w:proofErr w:type="gramStart"/>
+        <w:r>
+          <w:rPr>
+            <w:rStyle w:val="Hyperlink"/>
+            <w:rFonts w:eastAsia="Times New Roman" w:cs="Times New Roman"/>
+            <w:color w:val="000000"/>
+            <w:u w:val="none"/>
+          </w:rPr>
+          <w:t>In</w:t>
+        </w:r>
+        <w:proofErr w:type="gramEnd"/>
+        <w:r>
+          <w:rPr>
+            <w:rStyle w:val="Hyperlink"/>
+            <w:rFonts w:eastAsia="Times New Roman" w:cs="Times New Roman"/>
+            <w:color w:val="000000"/>
+            <w:u w:val="none"/>
+          </w:rPr>
+          <w:t xml:space="preserve"> Perú</w:t>
         </w:r>
       </w:hyperlink>
       <w:hyperlink r:id="rId320" w:history="1">
@@ -7708,7 +8017,27 @@
             <w:color w:val="000000"/>
             <w:u w:val="none"/>
           </w:rPr>
-          <w:t xml:space="preserve"> (2014). Global decline in suitable habitat for Angiostrongylus ( = Parastrongylus) cantonensis: the role of climate change. </w:t>
+          <w:t xml:space="preserve"> (2014). Global decline in suitable habitat for Angiostrongylus </w:t>
+        </w:r>
+        <w:proofErr w:type="gramStart"/>
+        <w:r>
+          <w:rPr>
+            <w:rStyle w:val="Hyperlink"/>
+            <w:rFonts w:eastAsia="Times New Roman" w:cs="Times New Roman"/>
+            <w:color w:val="000000"/>
+            <w:u w:val="none"/>
+          </w:rPr>
+          <w:t>( =</w:t>
+        </w:r>
+        <w:proofErr w:type="gramEnd"/>
+        <w:r>
+          <w:rPr>
+            <w:rStyle w:val="Hyperlink"/>
+            <w:rFonts w:eastAsia="Times New Roman" w:cs="Times New Roman"/>
+            <w:color w:val="000000"/>
+            <w:u w:val="none"/>
+          </w:rPr>
+          <w:t xml:space="preserve"> Parastrongylus) cantonensis: the role of climate change. </w:t>
         </w:r>
       </w:hyperlink>
       <w:hyperlink r:id="rId362" w:history="1">
@@ -7825,70 +8154,69 @@
           <w:highlight w:val="white"/>
         </w:rPr>
         <w:lastRenderedPageBreak/>
-        <w:t>Figure 1. (A) Efforts to map the human helminthiases have increased over time. (B) Spatial data for a few helminthiases makes up the majority of all human helminth spatial data. The 45 helminth species with spatial data were grouped together by the conditions they cause (e.g. Wuchereria bancrofti and Brugia malayi are grouped as lymphatic filariasis).</w:t>
-      </w:r>
-    </w:p>
-    <w:p>
-      <w:pPr>
-        <w:jc w:val="left"/>
+        <w:t xml:space="preserve">Figure 1. (A) Efforts to map the human helminthiases have increased over time. (B) Spatial data for a few helminthiases makes up </w:t>
+      </w:r>
+      <w:proofErr w:type="gramStart"/>
+      <w:r>
         <w:rPr>
           <w:rFonts w:eastAsia="Times New Roman" w:cs="Times New Roman"/>
           <w:color w:val="222222"/>
           <w:highlight w:val="white"/>
         </w:rPr>
-      </w:pPr>
-    </w:p>
-    <w:p>
-      <w:pPr>
+        <w:t>the majority of</w:t>
+      </w:r>
+      <w:proofErr w:type="gramEnd"/>
+      <w:r>
         <w:rPr>
           <w:rFonts w:eastAsia="Times New Roman" w:cs="Times New Roman"/>
           <w:color w:val="222222"/>
           <w:highlight w:val="white"/>
         </w:rPr>
-      </w:pPr>
+        <w:t xml:space="preserve"> all human helminth spatial data. The 45 helminth species with spatial data were grouped together by the conditions they cause (e.g.</w:t>
+      </w:r>
       <w:r>
         <w:rPr>
           <w:rFonts w:eastAsia="Times New Roman" w:cs="Times New Roman"/>
           <w:color w:val="222222"/>
           <w:highlight w:val="white"/>
         </w:rPr>
-        <w:t>Figure 2. Existing human helminth spatial data predominantly comes from small-scale prevalence mapping studies. Studies containing spatial data on human helminthiases were characterized by spatial scale and methodology, with several studies employing more than one methodology.</w:t>
-      </w:r>
-    </w:p>
-    <w:p>
-      <w:pPr>
+        <w:t>,</w:t>
+      </w:r>
+      <w:r>
         <w:rPr>
           <w:rFonts w:eastAsia="Times New Roman" w:cs="Times New Roman"/>
           <w:color w:val="222222"/>
           <w:highlight w:val="white"/>
         </w:rPr>
-      </w:pPr>
-    </w:p>
-    <w:p>
-      <w:pPr>
+        <w:t xml:space="preserve"> Wuchereria bancrofti and Brugia malayi are grouped as lymphatic filariasis).</w:t>
+      </w:r>
+    </w:p>
+    <w:p>
+      <w:pPr>
+        <w:jc w:val="left"/>
         <w:rPr>
           <w:rFonts w:eastAsia="Times New Roman" w:cs="Times New Roman"/>
           <w:color w:val="222222"/>
           <w:highlight w:val="white"/>
         </w:rPr>
       </w:pPr>
-      <w:r>
+    </w:p>
+    <w:p>
+      <w:pPr>
         <w:rPr>
           <w:rFonts w:eastAsia="Times New Roman" w:cs="Times New Roman"/>
           <w:color w:val="222222"/>
           <w:highlight w:val="white"/>
         </w:rPr>
-        <w:t>Figure 3. Most published spatial research on human helminthiases describes incidence and burden in Sub-Saharan Africa (particularly Kenya and Uganda), China, and Brazil.</w:t>
-      </w:r>
-    </w:p>
-    <w:p>
-      <w:pPr>
+      </w:pPr>
+      <w:r>
         <w:rPr>
           <w:rFonts w:eastAsia="Times New Roman" w:cs="Times New Roman"/>
           <w:color w:val="222222"/>
           <w:highlight w:val="white"/>
         </w:rPr>
-      </w:pPr>
+        <w:t>Figure 2. Existing human helminth spatial data predominantly comes from small-scale prevalence mapping studies. Studies containing spatial data on human helminthiases were characterized by spatial scale and methodology, with several studies employing more than one methodology.</w:t>
+      </w:r>
     </w:p>
     <w:p>
       <w:pPr>
@@ -7898,13 +8226,64 @@
           <w:highlight w:val="white"/>
         </w:rPr>
       </w:pPr>
-      <w:r>
+    </w:p>
+    <w:p>
+      <w:pPr>
         <w:rPr>
           <w:rFonts w:eastAsia="Times New Roman" w:cs="Times New Roman"/>
           <w:color w:val="222222"/>
           <w:highlight w:val="white"/>
         </w:rPr>
-        <w:t>Figure 4. Among studies that map other helminth hosts or helminth vectors, studies mapping less mobile hosts and vectors predominate. Baboons, antelope, and wild boar were classified as wildlife hosts; some studies mapped multiple non-human hosts.</w:t>
+      </w:pPr>
+      <w:r>
+        <w:rPr>
+          <w:rFonts w:eastAsia="Times New Roman" w:cs="Times New Roman"/>
+          <w:color w:val="222222"/>
+          <w:highlight w:val="white"/>
+        </w:rPr>
+        <w:t>Figure 3. Most published spatial research on human helminthiases describes incidence and burden in Sub-Saharan Africa (particularly Kenya and Uganda), China, and Brazil.</w:t>
+      </w:r>
+    </w:p>
+    <w:p>
+      <w:pPr>
+        <w:rPr>
+          <w:rFonts w:eastAsia="Times New Roman" w:cs="Times New Roman"/>
+          <w:color w:val="222222"/>
+          <w:highlight w:val="white"/>
+        </w:rPr>
+      </w:pPr>
+    </w:p>
+    <w:p>
+      <w:pPr>
+        <w:rPr>
+          <w:rFonts w:eastAsia="Times New Roman" w:cs="Times New Roman"/>
+          <w:color w:val="222222"/>
+          <w:highlight w:val="white"/>
+        </w:rPr>
+      </w:pPr>
+      <w:r>
+        <w:rPr>
+          <w:rFonts w:eastAsia="Times New Roman" w:cs="Times New Roman"/>
+          <w:color w:val="222222"/>
+          <w:highlight w:val="white"/>
+        </w:rPr>
+        <w:t>Figure 4. Among studies that map other helminth hosts or helminth vectors, studies mapping less</w:t>
+      </w:r>
+      <w:r>
+        <w:rPr>
+          <w:rFonts w:eastAsia="Times New Roman" w:cs="Times New Roman"/>
+          <w:color w:val="222222"/>
+          <w:highlight w:val="white"/>
+        </w:rPr>
+        <w:t>-</w:t>
+      </w:r>
+      <w:r>
+        <w:rPr>
+          <w:rFonts w:eastAsia="Times New Roman" w:cs="Times New Roman"/>
+          <w:color w:val="222222"/>
+          <w:highlight w:val="white"/>
+        </w:rPr>
+        <w:t>mobile hosts and vectors predominate. Baboons, antelope, and wild boar were classified as wildlife hosts; some studies mapped multiple non-human hosts.</w:t>
       </w:r>
     </w:p>
     <w:p>
@@ -8460,6 +8839,7 @@
     <w:lsdException w:name="HTML Sample" w:semiHidden="1" w:unhideWhenUsed="1"/>
     <w:lsdException w:name="HTML Typewriter" w:semiHidden="1" w:unhideWhenUsed="1"/>
     <w:lsdException w:name="HTML Variable" w:semiHidden="1" w:unhideWhenUsed="1"/>
+    <w:lsdException w:name="Normal Table" w:semiHidden="1" w:unhideWhenUsed="1"/>
     <w:lsdException w:name="annotation subject" w:semiHidden="1" w:unhideWhenUsed="1"/>
     <w:lsdException w:name="No List" w:semiHidden="1" w:unhideWhenUsed="1"/>
     <w:lsdException w:name="Outline List 1" w:semiHidden="1" w:unhideWhenUsed="1"/>
@@ -8502,8 +8882,11 @@
     <w:lsdException w:name="Table Contemporary" w:semiHidden="1" w:unhideWhenUsed="1"/>
     <w:lsdException w:name="Table Elegant" w:semiHidden="1" w:unhideWhenUsed="1"/>
     <w:lsdException w:name="Table Professional" w:semiHidden="1" w:unhideWhenUsed="1"/>
+    <w:lsdException w:name="Table Subtle 1" w:semiHidden="1" w:unhideWhenUsed="1"/>
     <w:lsdException w:name="Table Subtle 2" w:semiHidden="1" w:unhideWhenUsed="1"/>
     <w:lsdException w:name="Table Web 1" w:semiHidden="1" w:unhideWhenUsed="1"/>
+    <w:lsdException w:name="Table Web 2" w:semiHidden="1" w:unhideWhenUsed="1"/>
+    <w:lsdException w:name="Table Web 3" w:semiHidden="1" w:unhideWhenUsed="1"/>
     <w:lsdException w:name="Balloon Text" w:semiHidden="1" w:unhideWhenUsed="1"/>
     <w:lsdException w:name="Table Grid" w:uiPriority="59"/>
     <w:lsdException w:name="Table Theme" w:semiHidden="1" w:unhideWhenUsed="1"/>
@@ -8877,6 +9260,7 @@
   <w:style w:type="character" w:default="1" w:styleId="DefaultParagraphFont">
     <w:name w:val="Default Paragraph Font"/>
     <w:uiPriority w:val="1"/>
+    <w:semiHidden/>
     <w:unhideWhenUsed/>
   </w:style>
   <w:style w:type="table" w:default="1" w:styleId="TableNormal">
